--- a/实验2/实验二打印.docx
+++ b/实验2/实验二打印.docx
@@ -34,7 +34,7 @@
         <w:spacing w:line="285" w:lineRule="atLeast"/>
         <w:jc w:val="left"/>
         <w:rPr>
-          <w:rFonts w:ascii="Consolas" w:eastAsia="宋体" w:hAnsi="Consolas" w:cs="宋体" w:hint="eastAsia"/>
+          <w:rFonts w:ascii="Consolas" w:eastAsia="宋体" w:hAnsi="Consolas" w:cs="宋体"/>
           <w:color w:val="800000"/>
           <w:kern w:val="0"/>
           <w:sz w:val="48"/>
@@ -56,9 +56,6 @@
       <w:pPr>
         <w:spacing w:line="360" w:lineRule="atLeast"/>
         <w:ind w:leftChars="100" w:left="210"/>
-        <w:rPr>
-          <w:rFonts w:hint="eastAsia"/>
-        </w:rPr>
       </w:pPr>
       <w:r>
         <w:rPr>
@@ -71,9 +68,6 @@
       <w:pPr>
         <w:spacing w:line="360" w:lineRule="atLeast"/>
         <w:ind w:leftChars="100" w:left="210"/>
-        <w:rPr>
-          <w:rFonts w:hint="eastAsia"/>
-        </w:rPr>
       </w:pPr>
       <w:r>
         <w:rPr>
@@ -109,7 +103,7 @@
     <w:p>
       <w:pPr>
         <w:rPr>
-          <w:rFonts w:ascii="Consolas" w:eastAsia="宋体" w:hAnsi="Consolas" w:cs="宋体" w:hint="eastAsia"/>
+          <w:rFonts w:ascii="Consolas" w:eastAsia="宋体" w:hAnsi="Consolas" w:cs="宋体"/>
           <w:color w:val="800000"/>
           <w:kern w:val="0"/>
           <w:sz w:val="48"/>
@@ -255,7 +249,7 @@
     <w:p>
       <w:pPr>
         <w:rPr>
-          <w:rFonts w:ascii="Consolas" w:eastAsia="宋体" w:hAnsi="Consolas" w:cs="宋体" w:hint="eastAsia"/>
+          <w:rFonts w:ascii="Consolas" w:eastAsia="宋体" w:hAnsi="Consolas" w:cs="宋体"/>
           <w:color w:val="800000"/>
           <w:kern w:val="0"/>
           <w:sz w:val="28"/>
@@ -1558,17 +1552,17 @@
         <w:spacing w:line="240" w:lineRule="exact"/>
         <w:jc w:val="left"/>
         <w:rPr>
-          <w:rFonts w:ascii="Consolas" w:eastAsia="宋体" w:hAnsi="Consolas" w:cs="宋体" w:hint="eastAsia"/>
-          <w:color w:val="000000"/>
-          <w:kern w:val="0"/>
-          <w:szCs w:val="21"/>
-        </w:rPr>
-      </w:pPr>
-    </w:p>
-    <w:p>
-      <w:pPr>
-        <w:rPr>
-          <w:rFonts w:ascii="Consolas" w:eastAsia="宋体" w:hAnsi="Consolas" w:cs="宋体" w:hint="eastAsia"/>
+          <w:rFonts w:ascii="Consolas" w:eastAsia="宋体" w:hAnsi="Consolas" w:cs="宋体"/>
+          <w:color w:val="000000"/>
+          <w:kern w:val="0"/>
+          <w:szCs w:val="21"/>
+        </w:rPr>
+      </w:pPr>
+    </w:p>
+    <w:p>
+      <w:pPr>
+        <w:rPr>
+          <w:rFonts w:ascii="Consolas" w:eastAsia="宋体" w:hAnsi="Consolas" w:cs="宋体"/>
           <w:color w:val="800000"/>
           <w:kern w:val="0"/>
           <w:sz w:val="28"/>
@@ -3588,9 +3582,6 @@
     <w:p>
       <w:pPr>
         <w:spacing w:line="240" w:lineRule="exact"/>
-        <w:rPr>
-          <w:rFonts w:hint="eastAsia"/>
-        </w:rPr>
       </w:pPr>
     </w:p>
     <w:p>
@@ -3645,7 +3636,7 @@
         <w:spacing w:line="285" w:lineRule="atLeast"/>
         <w:jc w:val="left"/>
         <w:rPr>
-          <w:rFonts w:ascii="Consolas" w:eastAsia="宋体" w:hAnsi="Consolas" w:cs="宋体" w:hint="eastAsia"/>
+          <w:rFonts w:ascii="Consolas" w:eastAsia="宋体" w:hAnsi="Consolas" w:cs="宋体"/>
           <w:color w:val="800000"/>
           <w:kern w:val="0"/>
           <w:sz w:val="48"/>
@@ -3667,9 +3658,6 @@
       <w:pPr>
         <w:spacing w:line="360" w:lineRule="atLeast"/>
         <w:ind w:leftChars="100" w:left="210"/>
-        <w:rPr>
-          <w:rFonts w:hint="eastAsia"/>
-        </w:rPr>
       </w:pPr>
       <w:r>
         <w:rPr>
@@ -3682,9 +3670,6 @@
       <w:pPr>
         <w:spacing w:line="360" w:lineRule="atLeast"/>
         <w:ind w:leftChars="100" w:left="210"/>
-        <w:rPr>
-          <w:rFonts w:hint="eastAsia"/>
-        </w:rPr>
       </w:pPr>
       <w:r>
         <w:rPr>
@@ -3720,7 +3705,7 @@
     <w:p>
       <w:pPr>
         <w:rPr>
-          <w:rFonts w:ascii="Consolas" w:eastAsia="宋体" w:hAnsi="Consolas" w:cs="宋体" w:hint="eastAsia"/>
+          <w:rFonts w:ascii="Consolas" w:eastAsia="宋体" w:hAnsi="Consolas" w:cs="宋体"/>
           <w:color w:val="800000"/>
           <w:kern w:val="0"/>
           <w:sz w:val="48"/>
@@ -3767,17 +3752,7 @@
           <w:sz w:val="28"/>
           <w:szCs w:val="28"/>
         </w:rPr>
-        <w:t>主要是</w:t>
-      </w:r>
-      <w:r>
-        <w:rPr>
-          <w:rFonts w:ascii="Consolas" w:eastAsia="宋体" w:hAnsi="Consolas" w:cs="宋体" w:hint="eastAsia"/>
-          <w:color w:val="800000"/>
-          <w:kern w:val="0"/>
-          <w:sz w:val="28"/>
-          <w:szCs w:val="28"/>
-        </w:rPr>
-        <w:t>主要是</w:t>
+        <w:t>主要是主要是</w:t>
       </w:r>
       <w:proofErr w:type="gramEnd"/>
       <w:r>
@@ -6639,7 +6614,7 @@
     <w:p>
       <w:pPr>
         <w:rPr>
-          <w:rFonts w:ascii="Consolas" w:eastAsia="宋体" w:hAnsi="Consolas" w:cs="宋体" w:hint="eastAsia"/>
+          <w:rFonts w:ascii="Consolas" w:eastAsia="宋体" w:hAnsi="Consolas" w:cs="宋体"/>
           <w:color w:val="800000"/>
           <w:kern w:val="0"/>
           <w:sz w:val="28"/>
@@ -11498,7 +11473,6 @@
         </w:rPr>
         <w:t>            </w:t>
       </w:r>
-      <w:proofErr w:type="gramStart"/>
       <w:r>
         <w:rPr>
           <w:rFonts w:ascii="Consolas" w:eastAsia="宋体" w:hAnsi="Consolas" w:cs="宋体"/>
@@ -11518,7 +11492,6 @@
         <w:t>(</w:t>
       </w:r>
       <w:proofErr w:type="spellStart"/>
-      <w:proofErr w:type="gramEnd"/>
       <w:r>
         <w:rPr>
           <w:rFonts w:ascii="Consolas" w:eastAsia="宋体" w:hAnsi="Consolas" w:cs="宋体"/>
@@ -11582,7 +11555,6 @@
         <w:t>                </w:t>
       </w:r>
       <w:proofErr w:type="spellStart"/>
-      <w:proofErr w:type="gramStart"/>
       <w:r>
         <w:rPr>
           <w:rFonts w:ascii="Consolas" w:eastAsia="宋体" w:hAnsi="Consolas" w:cs="宋体"/>
@@ -11602,7 +11574,6 @@
         </w:rPr>
         <w:t>[</w:t>
       </w:r>
-      <w:proofErr w:type="gramEnd"/>
       <w:r>
         <w:rPr>
           <w:rFonts w:ascii="Consolas" w:eastAsia="宋体" w:hAnsi="Consolas" w:cs="宋体"/>
@@ -12865,7 +12836,6 @@
         </w:rPr>
         <w:t>            </w:t>
       </w:r>
-      <w:proofErr w:type="gramStart"/>
       <w:r>
         <w:rPr>
           <w:rFonts w:ascii="Consolas" w:eastAsia="宋体" w:hAnsi="Consolas" w:cs="宋体"/>
@@ -12884,7 +12854,6 @@
         </w:rPr>
         <w:t>(</w:t>
       </w:r>
-      <w:proofErr w:type="gramEnd"/>
       <w:r>
         <w:rPr>
           <w:rFonts w:ascii="Consolas" w:eastAsia="宋体" w:hAnsi="Consolas" w:cs="宋体"/>
@@ -13179,7 +13148,7 @@
     <w:p>
       <w:pPr>
         <w:rPr>
-          <w:rFonts w:ascii="Consolas" w:eastAsia="宋体" w:hAnsi="Consolas" w:cs="宋体" w:hint="eastAsia"/>
+          <w:rFonts w:ascii="Consolas" w:eastAsia="宋体" w:hAnsi="Consolas" w:cs="宋体"/>
           <w:color w:val="800000"/>
           <w:kern w:val="0"/>
           <w:sz w:val="28"/>
@@ -13238,7 +13207,4368 @@
     <w:p>
       <w:pPr>
         <w:rPr>
-          <w:rFonts w:hint="eastAsia"/>
+          <w:rFonts w:ascii="Consolas" w:eastAsia="宋体" w:hAnsi="Consolas" w:cs="宋体"/>
+          <w:color w:val="800000"/>
+          <w:kern w:val="0"/>
+          <w:sz w:val="28"/>
+          <w:szCs w:val="28"/>
+        </w:rPr>
+      </w:pPr>
+      <w:r>
+        <w:rPr>
+          <w:rFonts w:ascii="Consolas" w:eastAsia="宋体" w:hAnsi="Consolas" w:cs="宋体" w:hint="eastAsia"/>
+          <w:color w:val="800000"/>
+          <w:kern w:val="0"/>
+          <w:sz w:val="28"/>
+          <w:szCs w:val="28"/>
+        </w:rPr>
+        <w:t>第三个实验主要是来预习</w:t>
+      </w:r>
+      <w:r>
+        <w:rPr>
+          <w:rFonts w:ascii="Consolas" w:eastAsia="宋体" w:hAnsi="Consolas" w:cs="宋体" w:hint="eastAsia"/>
+          <w:color w:val="800000"/>
+          <w:kern w:val="0"/>
+          <w:sz w:val="28"/>
+          <w:szCs w:val="28"/>
+        </w:rPr>
+        <w:t>servlet,</w:t>
+      </w:r>
+      <w:r>
+        <w:rPr>
+          <w:rFonts w:ascii="Consolas" w:eastAsia="宋体" w:hAnsi="Consolas" w:cs="宋体" w:hint="eastAsia"/>
+          <w:color w:val="800000"/>
+          <w:kern w:val="0"/>
+          <w:sz w:val="28"/>
+          <w:szCs w:val="28"/>
+        </w:rPr>
+        <w:t>需要手动配置</w:t>
+      </w:r>
+      <w:r>
+        <w:rPr>
+          <w:rFonts w:ascii="Consolas" w:eastAsia="宋体" w:hAnsi="Consolas" w:cs="宋体" w:hint="eastAsia"/>
+          <w:color w:val="800000"/>
+          <w:kern w:val="0"/>
+          <w:sz w:val="28"/>
+          <w:szCs w:val="28"/>
+        </w:rPr>
+        <w:t>tomcat</w:t>
+      </w:r>
+      <w:r>
+        <w:rPr>
+          <w:rFonts w:ascii="Consolas" w:eastAsia="宋体" w:hAnsi="Consolas" w:cs="宋体" w:hint="eastAsia"/>
+          <w:color w:val="800000"/>
+          <w:kern w:val="0"/>
+          <w:sz w:val="28"/>
+          <w:szCs w:val="28"/>
+        </w:rPr>
+        <w:t>和</w:t>
+      </w:r>
+      <w:r>
+        <w:rPr>
+          <w:rFonts w:ascii="Consolas" w:eastAsia="宋体" w:hAnsi="Consolas" w:cs="宋体" w:hint="eastAsia"/>
+          <w:color w:val="800000"/>
+          <w:kern w:val="0"/>
+          <w:sz w:val="28"/>
+          <w:szCs w:val="28"/>
+        </w:rPr>
+        <w:t>web</w:t>
+      </w:r>
+      <w:r>
+        <w:rPr>
+          <w:rFonts w:ascii="Consolas" w:eastAsia="宋体" w:hAnsi="Consolas" w:cs="宋体"/>
+          <w:color w:val="800000"/>
+          <w:kern w:val="0"/>
+          <w:sz w:val="28"/>
+          <w:szCs w:val="28"/>
+        </w:rPr>
+        <w:t xml:space="preserve">.xml </w:t>
+      </w:r>
+      <w:r>
+        <w:rPr>
+          <w:rFonts w:ascii="Consolas" w:eastAsia="宋体" w:hAnsi="Consolas" w:cs="宋体" w:hint="eastAsia"/>
+          <w:color w:val="800000"/>
+          <w:kern w:val="0"/>
+          <w:sz w:val="28"/>
+          <w:szCs w:val="28"/>
+        </w:rPr>
+        <w:t>等信息</w:t>
+      </w:r>
+      <w:r>
+        <w:rPr>
+          <w:rFonts w:ascii="Consolas" w:eastAsia="宋体" w:hAnsi="Consolas" w:cs="宋体" w:hint="eastAsia"/>
+          <w:color w:val="800000"/>
+          <w:kern w:val="0"/>
+          <w:sz w:val="28"/>
+          <w:szCs w:val="28"/>
+        </w:rPr>
+        <w:t>,</w:t>
+      </w:r>
+      <w:r>
+        <w:rPr>
+          <w:rFonts w:ascii="Consolas" w:eastAsia="宋体" w:hAnsi="Consolas" w:cs="宋体" w:hint="eastAsia"/>
+          <w:color w:val="800000"/>
+          <w:kern w:val="0"/>
+          <w:sz w:val="28"/>
+          <w:szCs w:val="28"/>
+        </w:rPr>
+        <w:t>其实并不复杂</w:t>
+      </w:r>
+      <w:r>
+        <w:rPr>
+          <w:rFonts w:ascii="Consolas" w:eastAsia="宋体" w:hAnsi="Consolas" w:cs="宋体"/>
+          <w:color w:val="800000"/>
+          <w:kern w:val="0"/>
+          <w:sz w:val="28"/>
+          <w:szCs w:val="28"/>
+        </w:rPr>
+        <w:t xml:space="preserve"> </w:t>
+      </w:r>
+      <w:r>
+        <w:rPr>
+          <w:rFonts w:ascii="Consolas" w:eastAsia="宋体" w:hAnsi="Consolas" w:cs="宋体" w:hint="eastAsia"/>
+          <w:color w:val="800000"/>
+          <w:kern w:val="0"/>
+          <w:sz w:val="28"/>
+          <w:szCs w:val="28"/>
+        </w:rPr>
+        <w:t>,</w:t>
+      </w:r>
+      <w:r>
+        <w:rPr>
+          <w:rFonts w:ascii="Consolas" w:eastAsia="宋体" w:hAnsi="Consolas" w:cs="宋体" w:hint="eastAsia"/>
+          <w:color w:val="800000"/>
+          <w:kern w:val="0"/>
+          <w:sz w:val="28"/>
+          <w:szCs w:val="28"/>
+        </w:rPr>
+        <w:t>但是有很多小问题需要解决</w:t>
+      </w:r>
+      <w:r>
+        <w:rPr>
+          <w:rFonts w:ascii="Consolas" w:eastAsia="宋体" w:hAnsi="Consolas" w:cs="宋体" w:hint="eastAsia"/>
+          <w:color w:val="800000"/>
+          <w:kern w:val="0"/>
+          <w:sz w:val="28"/>
+          <w:szCs w:val="28"/>
+        </w:rPr>
+        <w:t>,</w:t>
+      </w:r>
+      <w:r>
+        <w:rPr>
+          <w:rFonts w:ascii="Consolas" w:eastAsia="宋体" w:hAnsi="Consolas" w:cs="宋体" w:hint="eastAsia"/>
+          <w:color w:val="800000"/>
+          <w:kern w:val="0"/>
+          <w:sz w:val="28"/>
+          <w:szCs w:val="28"/>
+        </w:rPr>
+        <w:t>比如</w:t>
+      </w:r>
+      <w:r>
+        <w:rPr>
+          <w:rFonts w:ascii="Consolas" w:eastAsia="宋体" w:hAnsi="Consolas" w:cs="宋体" w:hint="eastAsia"/>
+          <w:color w:val="800000"/>
+          <w:kern w:val="0"/>
+          <w:sz w:val="28"/>
+          <w:szCs w:val="28"/>
+        </w:rPr>
+        <w:t>tomcat</w:t>
+      </w:r>
+      <w:r>
+        <w:rPr>
+          <w:rFonts w:ascii="Consolas" w:eastAsia="宋体" w:hAnsi="Consolas" w:cs="宋体" w:hint="eastAsia"/>
+          <w:color w:val="800000"/>
+          <w:kern w:val="0"/>
+          <w:sz w:val="28"/>
+          <w:szCs w:val="28"/>
+        </w:rPr>
+        <w:t>的字符集是</w:t>
+      </w:r>
+      <w:r>
+        <w:rPr>
+          <w:rFonts w:ascii="Consolas" w:eastAsia="宋体" w:hAnsi="Consolas" w:cs="宋体" w:hint="eastAsia"/>
+          <w:color w:val="800000"/>
+          <w:kern w:val="0"/>
+          <w:sz w:val="28"/>
+          <w:szCs w:val="28"/>
+        </w:rPr>
+        <w:t>utf-8</w:t>
+      </w:r>
+      <w:r>
+        <w:rPr>
+          <w:rFonts w:ascii="Consolas" w:eastAsia="宋体" w:hAnsi="Consolas" w:cs="宋体"/>
+          <w:color w:val="800000"/>
+          <w:kern w:val="0"/>
+          <w:sz w:val="28"/>
+          <w:szCs w:val="28"/>
+        </w:rPr>
+        <w:t xml:space="preserve"> </w:t>
+      </w:r>
+      <w:r>
+        <w:rPr>
+          <w:rFonts w:ascii="Consolas" w:eastAsia="宋体" w:hAnsi="Consolas" w:cs="宋体" w:hint="eastAsia"/>
+          <w:color w:val="800000"/>
+          <w:kern w:val="0"/>
+          <w:sz w:val="28"/>
+          <w:szCs w:val="28"/>
+        </w:rPr>
+        <w:t>,</w:t>
+      </w:r>
+      <w:r>
+        <w:rPr>
+          <w:rFonts w:ascii="Consolas" w:eastAsia="宋体" w:hAnsi="Consolas" w:cs="宋体" w:hint="eastAsia"/>
+          <w:color w:val="800000"/>
+          <w:kern w:val="0"/>
+          <w:sz w:val="28"/>
+          <w:szCs w:val="28"/>
+        </w:rPr>
+        <w:t>而</w:t>
+      </w:r>
+      <w:r>
+        <w:rPr>
+          <w:rFonts w:ascii="Consolas" w:eastAsia="宋体" w:hAnsi="Consolas" w:cs="宋体" w:hint="eastAsia"/>
+          <w:color w:val="800000"/>
+          <w:kern w:val="0"/>
+          <w:sz w:val="28"/>
+          <w:szCs w:val="28"/>
+        </w:rPr>
+        <w:t>windows</w:t>
+      </w:r>
+      <w:r>
+        <w:rPr>
+          <w:rFonts w:ascii="Consolas" w:eastAsia="宋体" w:hAnsi="Consolas" w:cs="宋体" w:hint="eastAsia"/>
+          <w:color w:val="800000"/>
+          <w:kern w:val="0"/>
+          <w:sz w:val="28"/>
+          <w:szCs w:val="28"/>
+        </w:rPr>
+        <w:t>的字符集是</w:t>
+      </w:r>
+      <w:r>
+        <w:rPr>
+          <w:rFonts w:ascii="Consolas" w:eastAsia="宋体" w:hAnsi="Consolas" w:cs="宋体" w:hint="eastAsia"/>
+          <w:color w:val="800000"/>
+          <w:kern w:val="0"/>
+          <w:sz w:val="28"/>
+          <w:szCs w:val="28"/>
+        </w:rPr>
+        <w:t>GBK,</w:t>
+      </w:r>
+      <w:r>
+        <w:rPr>
+          <w:rFonts w:ascii="Consolas" w:eastAsia="宋体" w:hAnsi="Consolas" w:cs="宋体" w:hint="eastAsia"/>
+          <w:color w:val="800000"/>
+          <w:kern w:val="0"/>
+          <w:sz w:val="28"/>
+          <w:szCs w:val="28"/>
+        </w:rPr>
+        <w:t>这样</w:t>
+      </w:r>
+      <w:r>
+        <w:rPr>
+          <w:rFonts w:ascii="Consolas" w:eastAsia="宋体" w:hAnsi="Consolas" w:cs="宋体" w:hint="eastAsia"/>
+          <w:color w:val="800000"/>
+          <w:kern w:val="0"/>
+          <w:sz w:val="28"/>
+          <w:szCs w:val="28"/>
+        </w:rPr>
+        <w:t>tomcat</w:t>
+      </w:r>
+      <w:r>
+        <w:rPr>
+          <w:rFonts w:ascii="Consolas" w:eastAsia="宋体" w:hAnsi="Consolas" w:cs="宋体" w:hint="eastAsia"/>
+          <w:color w:val="800000"/>
+          <w:kern w:val="0"/>
+          <w:sz w:val="28"/>
+          <w:szCs w:val="28"/>
+        </w:rPr>
+        <w:t>启动的时候就会出现乱码</w:t>
+      </w:r>
+      <w:r>
+        <w:rPr>
+          <w:rFonts w:ascii="Consolas" w:eastAsia="宋体" w:hAnsi="Consolas" w:cs="宋体" w:hint="eastAsia"/>
+          <w:color w:val="800000"/>
+          <w:kern w:val="0"/>
+          <w:sz w:val="28"/>
+          <w:szCs w:val="28"/>
+        </w:rPr>
+        <w:t>,</w:t>
+      </w:r>
+      <w:r>
+        <w:rPr>
+          <w:rFonts w:ascii="Consolas" w:eastAsia="宋体" w:hAnsi="Consolas" w:cs="宋体" w:hint="eastAsia"/>
+          <w:color w:val="800000"/>
+          <w:kern w:val="0"/>
+          <w:sz w:val="28"/>
+          <w:szCs w:val="28"/>
+        </w:rPr>
+        <w:t>需要我们修改</w:t>
+      </w:r>
+      <w:r>
+        <w:rPr>
+          <w:rFonts w:ascii="Consolas" w:eastAsia="宋体" w:hAnsi="Consolas" w:cs="宋体" w:hint="eastAsia"/>
+          <w:color w:val="800000"/>
+          <w:kern w:val="0"/>
+          <w:sz w:val="28"/>
+          <w:szCs w:val="28"/>
+        </w:rPr>
+        <w:t>tomcat</w:t>
+      </w:r>
+      <w:r>
+        <w:rPr>
+          <w:rFonts w:ascii="Consolas" w:eastAsia="宋体" w:hAnsi="Consolas" w:cs="宋体" w:hint="eastAsia"/>
+          <w:color w:val="800000"/>
+          <w:kern w:val="0"/>
+          <w:sz w:val="28"/>
+          <w:szCs w:val="28"/>
+        </w:rPr>
+        <w:t>的配置文件</w:t>
+      </w:r>
+      <w:r>
+        <w:rPr>
+          <w:rFonts w:ascii="Consolas" w:eastAsia="宋体" w:hAnsi="Consolas" w:cs="宋体" w:hint="eastAsia"/>
+          <w:color w:val="800000"/>
+          <w:kern w:val="0"/>
+          <w:sz w:val="28"/>
+          <w:szCs w:val="28"/>
+        </w:rPr>
+        <w:t>.</w:t>
+      </w:r>
+    </w:p>
+    <w:p>
+      <w:pPr>
+        <w:rPr>
+          <w:rFonts w:ascii="Consolas" w:eastAsia="宋体" w:hAnsi="Consolas" w:cs="宋体"/>
+          <w:color w:val="800000"/>
+          <w:kern w:val="0"/>
+          <w:sz w:val="28"/>
+          <w:szCs w:val="28"/>
+        </w:rPr>
+      </w:pPr>
+      <w:r>
+        <w:rPr>
+          <w:rFonts w:ascii="Consolas" w:eastAsia="宋体" w:hAnsi="Consolas" w:cs="宋体" w:hint="eastAsia"/>
+          <w:color w:val="800000"/>
+          <w:kern w:val="0"/>
+          <w:sz w:val="28"/>
+          <w:szCs w:val="28"/>
+        </w:rPr>
+        <w:t>因为我是用</w:t>
+      </w:r>
+      <w:r>
+        <w:rPr>
+          <w:rFonts w:ascii="Consolas" w:eastAsia="宋体" w:hAnsi="Consolas" w:cs="宋体" w:hint="eastAsia"/>
+          <w:color w:val="800000"/>
+          <w:kern w:val="0"/>
+          <w:sz w:val="28"/>
+          <w:szCs w:val="28"/>
+        </w:rPr>
+        <w:t>maven</w:t>
+      </w:r>
+      <w:r>
+        <w:rPr>
+          <w:rFonts w:ascii="Consolas" w:eastAsia="宋体" w:hAnsi="Consolas" w:cs="宋体" w:hint="eastAsia"/>
+          <w:color w:val="800000"/>
+          <w:kern w:val="0"/>
+          <w:sz w:val="28"/>
+          <w:szCs w:val="28"/>
+        </w:rPr>
+        <w:t>创建的</w:t>
+      </w:r>
+      <w:r>
+        <w:rPr>
+          <w:rFonts w:ascii="Consolas" w:eastAsia="宋体" w:hAnsi="Consolas" w:cs="宋体" w:hint="eastAsia"/>
+          <w:color w:val="800000"/>
+          <w:kern w:val="0"/>
+          <w:sz w:val="28"/>
+          <w:szCs w:val="28"/>
+        </w:rPr>
+        <w:t xml:space="preserve"> </w:t>
+      </w:r>
+    </w:p>
+    <w:p>
+      <w:pPr>
+        <w:rPr>
+          <w:rFonts w:ascii="Consolas" w:eastAsia="宋体" w:hAnsi="Consolas" w:cs="宋体" w:hint="eastAsia"/>
+          <w:color w:val="800000"/>
+          <w:kern w:val="0"/>
+          <w:sz w:val="28"/>
+          <w:szCs w:val="28"/>
+        </w:rPr>
+      </w:pPr>
+      <w:r>
+        <w:rPr>
+          <w:rFonts w:ascii="Consolas" w:eastAsia="宋体" w:hAnsi="Consolas" w:cs="宋体" w:hint="eastAsia"/>
+          <w:color w:val="800000"/>
+          <w:kern w:val="0"/>
+          <w:sz w:val="28"/>
+          <w:szCs w:val="28"/>
+        </w:rPr>
+        <w:t>以下是文件的目录结构</w:t>
+      </w:r>
+    </w:p>
+    <w:p>
+      <w:pPr>
+        <w:spacing w:line="240" w:lineRule="atLeast"/>
+        <w:rPr>
+          <w:rFonts w:ascii="Consolas" w:eastAsia="宋体" w:hAnsi="Consolas" w:cs="宋体"/>
+          <w:color w:val="800000"/>
+          <w:kern w:val="0"/>
+          <w:sz w:val="24"/>
+          <w:szCs w:val="24"/>
+        </w:rPr>
+      </w:pPr>
+      <w:r>
+        <w:rPr>
+          <w:rFonts w:ascii="Consolas" w:eastAsia="宋体" w:hAnsi="Consolas" w:cs="宋体" w:hint="eastAsia"/>
+          <w:color w:val="800000"/>
+          <w:kern w:val="0"/>
+          <w:sz w:val="24"/>
+          <w:szCs w:val="24"/>
+        </w:rPr>
+        <w:t>│</w:t>
+      </w:r>
+      <w:r>
+        <w:rPr>
+          <w:rFonts w:ascii="Consolas" w:eastAsia="宋体" w:hAnsi="Consolas" w:cs="宋体"/>
+          <w:color w:val="800000"/>
+          <w:kern w:val="0"/>
+          <w:sz w:val="24"/>
+          <w:szCs w:val="24"/>
+        </w:rPr>
+        <w:t xml:space="preserve">  pom.xml</w:t>
+      </w:r>
+    </w:p>
+    <w:p>
+      <w:pPr>
+        <w:spacing w:line="240" w:lineRule="atLeast"/>
+        <w:rPr>
+          <w:rFonts w:ascii="Consolas" w:eastAsia="宋体" w:hAnsi="Consolas" w:cs="宋体"/>
+          <w:color w:val="800000"/>
+          <w:kern w:val="0"/>
+          <w:sz w:val="24"/>
+          <w:szCs w:val="24"/>
+        </w:rPr>
+      </w:pPr>
+      <w:r>
+        <w:rPr>
+          <w:rFonts w:ascii="Consolas" w:eastAsia="宋体" w:hAnsi="Consolas" w:cs="宋体" w:hint="eastAsia"/>
+          <w:color w:val="800000"/>
+          <w:kern w:val="0"/>
+          <w:sz w:val="24"/>
+          <w:szCs w:val="24"/>
+        </w:rPr>
+        <w:t>├─</w:t>
+      </w:r>
+      <w:proofErr w:type="spellStart"/>
+      <w:r>
+        <w:rPr>
+          <w:rFonts w:ascii="Consolas" w:eastAsia="宋体" w:hAnsi="Consolas" w:cs="宋体"/>
+          <w:color w:val="800000"/>
+          <w:kern w:val="0"/>
+          <w:sz w:val="24"/>
+          <w:szCs w:val="24"/>
+        </w:rPr>
+        <w:t>src</w:t>
+      </w:r>
+      <w:proofErr w:type="spellEnd"/>
+    </w:p>
+    <w:p>
+      <w:pPr>
+        <w:spacing w:line="240" w:lineRule="atLeast"/>
+        <w:rPr>
+          <w:rFonts w:ascii="Consolas" w:eastAsia="宋体" w:hAnsi="Consolas" w:cs="宋体"/>
+          <w:color w:val="800000"/>
+          <w:kern w:val="0"/>
+          <w:sz w:val="24"/>
+          <w:szCs w:val="24"/>
+        </w:rPr>
+      </w:pPr>
+      <w:r>
+        <w:rPr>
+          <w:rFonts w:ascii="Consolas" w:eastAsia="宋体" w:hAnsi="Consolas" w:cs="宋体" w:hint="eastAsia"/>
+          <w:color w:val="800000"/>
+          <w:kern w:val="0"/>
+          <w:sz w:val="24"/>
+          <w:szCs w:val="24"/>
+        </w:rPr>
+        <w:t>│</w:t>
+      </w:r>
+      <w:r>
+        <w:rPr>
+          <w:rFonts w:ascii="Consolas" w:eastAsia="宋体" w:hAnsi="Consolas" w:cs="宋体"/>
+          <w:color w:val="800000"/>
+          <w:kern w:val="0"/>
+          <w:sz w:val="24"/>
+          <w:szCs w:val="24"/>
+        </w:rPr>
+        <w:t xml:space="preserve">  ├─main</w:t>
+      </w:r>
+    </w:p>
+    <w:p>
+      <w:pPr>
+        <w:spacing w:line="240" w:lineRule="atLeast"/>
+        <w:rPr>
+          <w:rFonts w:ascii="Consolas" w:eastAsia="宋体" w:hAnsi="Consolas" w:cs="宋体"/>
+          <w:color w:val="800000"/>
+          <w:kern w:val="0"/>
+          <w:sz w:val="24"/>
+          <w:szCs w:val="24"/>
+        </w:rPr>
+      </w:pPr>
+      <w:proofErr w:type="gramStart"/>
+      <w:r>
+        <w:rPr>
+          <w:rFonts w:ascii="Consolas" w:eastAsia="宋体" w:hAnsi="Consolas" w:cs="宋体" w:hint="eastAsia"/>
+          <w:color w:val="800000"/>
+          <w:kern w:val="0"/>
+          <w:sz w:val="24"/>
+          <w:szCs w:val="24"/>
+        </w:rPr>
+        <w:t>│</w:t>
+      </w:r>
+      <w:r>
+        <w:rPr>
+          <w:rFonts w:ascii="Consolas" w:eastAsia="宋体" w:hAnsi="Consolas" w:cs="宋体"/>
+          <w:color w:val="800000"/>
+          <w:kern w:val="0"/>
+          <w:sz w:val="24"/>
+          <w:szCs w:val="24"/>
+        </w:rPr>
+        <w:t xml:space="preserve">  │  </w:t>
+      </w:r>
+      <w:proofErr w:type="gramEnd"/>
+      <w:r>
+        <w:rPr>
+          <w:rFonts w:ascii="Consolas" w:eastAsia="宋体" w:hAnsi="Consolas" w:cs="宋体"/>
+          <w:color w:val="800000"/>
+          <w:kern w:val="0"/>
+          <w:sz w:val="24"/>
+          <w:szCs w:val="24"/>
+        </w:rPr>
+        <w:t>├─java</w:t>
+      </w:r>
+    </w:p>
+    <w:p>
+      <w:pPr>
+        <w:spacing w:line="240" w:lineRule="atLeast"/>
+        <w:rPr>
+          <w:rFonts w:ascii="Consolas" w:eastAsia="宋体" w:hAnsi="Consolas" w:cs="宋体"/>
+          <w:color w:val="800000"/>
+          <w:kern w:val="0"/>
+          <w:sz w:val="24"/>
+          <w:szCs w:val="24"/>
+        </w:rPr>
+      </w:pPr>
+      <w:proofErr w:type="gramStart"/>
+      <w:r>
+        <w:rPr>
+          <w:rFonts w:ascii="Consolas" w:eastAsia="宋体" w:hAnsi="Consolas" w:cs="宋体" w:hint="eastAsia"/>
+          <w:color w:val="800000"/>
+          <w:kern w:val="0"/>
+          <w:sz w:val="24"/>
+          <w:szCs w:val="24"/>
+        </w:rPr>
+        <w:t>│</w:t>
+      </w:r>
+      <w:r>
+        <w:rPr>
+          <w:rFonts w:ascii="Consolas" w:eastAsia="宋体" w:hAnsi="Consolas" w:cs="宋体"/>
+          <w:color w:val="800000"/>
+          <w:kern w:val="0"/>
+          <w:sz w:val="24"/>
+          <w:szCs w:val="24"/>
+        </w:rPr>
+        <w:t xml:space="preserve">  │  </w:t>
+      </w:r>
+      <w:proofErr w:type="gramEnd"/>
+      <w:r>
+        <w:rPr>
+          <w:rFonts w:ascii="Consolas" w:eastAsia="宋体" w:hAnsi="Consolas" w:cs="宋体"/>
+          <w:color w:val="800000"/>
+          <w:kern w:val="0"/>
+          <w:sz w:val="24"/>
+          <w:szCs w:val="24"/>
+        </w:rPr>
+        <w:t>│  └─tech</w:t>
+      </w:r>
+    </w:p>
+    <w:p>
+      <w:pPr>
+        <w:spacing w:line="240" w:lineRule="atLeast"/>
+        <w:rPr>
+          <w:rFonts w:ascii="Consolas" w:eastAsia="宋体" w:hAnsi="Consolas" w:cs="宋体"/>
+          <w:color w:val="800000"/>
+          <w:kern w:val="0"/>
+          <w:sz w:val="24"/>
+          <w:szCs w:val="24"/>
+        </w:rPr>
+      </w:pPr>
+      <w:proofErr w:type="gramStart"/>
+      <w:r>
+        <w:rPr>
+          <w:rFonts w:ascii="Consolas" w:eastAsia="宋体" w:hAnsi="Consolas" w:cs="宋体" w:hint="eastAsia"/>
+          <w:color w:val="800000"/>
+          <w:kern w:val="0"/>
+          <w:sz w:val="24"/>
+          <w:szCs w:val="24"/>
+        </w:rPr>
+        <w:t>│</w:t>
+      </w:r>
+      <w:r>
+        <w:rPr>
+          <w:rFonts w:ascii="Consolas" w:eastAsia="宋体" w:hAnsi="Consolas" w:cs="宋体"/>
+          <w:color w:val="800000"/>
+          <w:kern w:val="0"/>
+          <w:sz w:val="24"/>
+          <w:szCs w:val="24"/>
+        </w:rPr>
+        <w:t xml:space="preserve">  │  </w:t>
+      </w:r>
+      <w:proofErr w:type="gramEnd"/>
+      <w:r>
+        <w:rPr>
+          <w:rFonts w:ascii="Consolas" w:eastAsia="宋体" w:hAnsi="Consolas" w:cs="宋体"/>
+          <w:color w:val="800000"/>
+          <w:kern w:val="0"/>
+          <w:sz w:val="24"/>
+          <w:szCs w:val="24"/>
+        </w:rPr>
+        <w:t>│      └─</w:t>
+      </w:r>
+      <w:proofErr w:type="spellStart"/>
+      <w:r>
+        <w:rPr>
+          <w:rFonts w:ascii="Consolas" w:eastAsia="宋体" w:hAnsi="Consolas" w:cs="宋体"/>
+          <w:color w:val="800000"/>
+          <w:kern w:val="0"/>
+          <w:sz w:val="24"/>
+          <w:szCs w:val="24"/>
+        </w:rPr>
+        <w:t>haonan</w:t>
+      </w:r>
+      <w:proofErr w:type="spellEnd"/>
+    </w:p>
+    <w:p>
+      <w:pPr>
+        <w:spacing w:line="240" w:lineRule="atLeast"/>
+        <w:rPr>
+          <w:rFonts w:ascii="Consolas" w:eastAsia="宋体" w:hAnsi="Consolas" w:cs="宋体"/>
+          <w:color w:val="800000"/>
+          <w:kern w:val="0"/>
+          <w:sz w:val="24"/>
+          <w:szCs w:val="24"/>
+        </w:rPr>
+      </w:pPr>
+      <w:proofErr w:type="gramStart"/>
+      <w:r>
+        <w:rPr>
+          <w:rFonts w:ascii="Consolas" w:eastAsia="宋体" w:hAnsi="Consolas" w:cs="宋体" w:hint="eastAsia"/>
+          <w:color w:val="800000"/>
+          <w:kern w:val="0"/>
+          <w:sz w:val="24"/>
+          <w:szCs w:val="24"/>
+        </w:rPr>
+        <w:t>│</w:t>
+      </w:r>
+      <w:r>
+        <w:rPr>
+          <w:rFonts w:ascii="Consolas" w:eastAsia="宋体" w:hAnsi="Consolas" w:cs="宋体"/>
+          <w:color w:val="800000"/>
+          <w:kern w:val="0"/>
+          <w:sz w:val="24"/>
+          <w:szCs w:val="24"/>
+        </w:rPr>
+        <w:t xml:space="preserve">  │  </w:t>
+      </w:r>
+      <w:proofErr w:type="gramEnd"/>
+      <w:r>
+        <w:rPr>
+          <w:rFonts w:ascii="Consolas" w:eastAsia="宋体" w:hAnsi="Consolas" w:cs="宋体"/>
+          <w:color w:val="800000"/>
+          <w:kern w:val="0"/>
+          <w:sz w:val="24"/>
+          <w:szCs w:val="24"/>
+        </w:rPr>
+        <w:t>│              FirstServlet.java</w:t>
+      </w:r>
+      <w:r>
+        <w:rPr>
+          <w:rFonts w:ascii="Consolas" w:eastAsia="宋体" w:hAnsi="Consolas" w:cs="宋体"/>
+          <w:color w:val="800000"/>
+          <w:kern w:val="0"/>
+          <w:sz w:val="24"/>
+          <w:szCs w:val="24"/>
+        </w:rPr>
+        <w:t xml:space="preserve"> </w:t>
+      </w:r>
+      <w:r>
+        <w:rPr>
+          <w:rFonts w:ascii="Consolas" w:eastAsia="宋体" w:hAnsi="Consolas" w:cs="宋体" w:hint="eastAsia"/>
+          <w:color w:val="008000"/>
+          <w:kern w:val="0"/>
+          <w:szCs w:val="21"/>
+        </w:rPr>
+        <w:t>//</w:t>
+      </w:r>
+      <w:r>
+        <w:rPr>
+          <w:rFonts w:ascii="Consolas" w:eastAsia="宋体" w:hAnsi="Consolas" w:cs="宋体" w:hint="eastAsia"/>
+          <w:color w:val="008000"/>
+          <w:kern w:val="0"/>
+          <w:szCs w:val="21"/>
+        </w:rPr>
+        <w:t>路径为</w:t>
+      </w:r>
+      <w:r>
+        <w:rPr>
+          <w:rFonts w:ascii="Consolas" w:eastAsia="宋体" w:hAnsi="Consolas" w:cs="宋体"/>
+          <w:color w:val="008000"/>
+          <w:kern w:val="0"/>
+          <w:szCs w:val="21"/>
+        </w:rPr>
+        <w:t xml:space="preserve"> localhost:8080/hello </w:t>
+      </w:r>
+    </w:p>
+    <w:p>
+      <w:pPr>
+        <w:spacing w:line="240" w:lineRule="atLeast"/>
+        <w:rPr>
+          <w:rFonts w:ascii="Consolas" w:eastAsia="宋体" w:hAnsi="Consolas" w:cs="宋体" w:hint="eastAsia"/>
+          <w:color w:val="800000"/>
+          <w:kern w:val="0"/>
+          <w:sz w:val="24"/>
+          <w:szCs w:val="24"/>
+        </w:rPr>
+      </w:pPr>
+      <w:proofErr w:type="gramStart"/>
+      <w:r>
+        <w:rPr>
+          <w:rFonts w:ascii="Consolas" w:eastAsia="宋体" w:hAnsi="Consolas" w:cs="宋体" w:hint="eastAsia"/>
+          <w:color w:val="800000"/>
+          <w:kern w:val="0"/>
+          <w:sz w:val="24"/>
+          <w:szCs w:val="24"/>
+        </w:rPr>
+        <w:t>│</w:t>
+      </w:r>
+      <w:r>
+        <w:rPr>
+          <w:rFonts w:ascii="Consolas" w:eastAsia="宋体" w:hAnsi="Consolas" w:cs="宋体"/>
+          <w:color w:val="800000"/>
+          <w:kern w:val="0"/>
+          <w:sz w:val="24"/>
+          <w:szCs w:val="24"/>
+        </w:rPr>
+        <w:t xml:space="preserve">  │  </w:t>
+      </w:r>
+      <w:proofErr w:type="gramEnd"/>
+      <w:r>
+        <w:rPr>
+          <w:rFonts w:ascii="Consolas" w:eastAsia="宋体" w:hAnsi="Consolas" w:cs="宋体"/>
+          <w:color w:val="800000"/>
+          <w:kern w:val="0"/>
+          <w:sz w:val="24"/>
+          <w:szCs w:val="24"/>
+        </w:rPr>
+        <w:t>│              JspServlet.java</w:t>
+      </w:r>
+      <w:r>
+        <w:rPr>
+          <w:rFonts w:ascii="Consolas" w:eastAsia="宋体" w:hAnsi="Consolas" w:cs="宋体"/>
+          <w:color w:val="800000"/>
+          <w:kern w:val="0"/>
+          <w:sz w:val="24"/>
+          <w:szCs w:val="24"/>
+        </w:rPr>
+        <w:t xml:space="preserve"> </w:t>
+      </w:r>
+      <w:r>
+        <w:rPr>
+          <w:rFonts w:ascii="Consolas" w:eastAsia="宋体" w:hAnsi="Consolas" w:cs="宋体" w:hint="eastAsia"/>
+          <w:color w:val="008000"/>
+          <w:kern w:val="0"/>
+          <w:szCs w:val="21"/>
+        </w:rPr>
+        <w:t>//</w:t>
+      </w:r>
+      <w:r>
+        <w:rPr>
+          <w:rFonts w:ascii="Consolas" w:eastAsia="宋体" w:hAnsi="Consolas" w:cs="宋体" w:hint="eastAsia"/>
+          <w:color w:val="008000"/>
+          <w:kern w:val="0"/>
+          <w:szCs w:val="21"/>
+        </w:rPr>
+        <w:t>路径为</w:t>
+      </w:r>
+      <w:r>
+        <w:rPr>
+          <w:rFonts w:ascii="Consolas" w:eastAsia="宋体" w:hAnsi="Consolas" w:cs="宋体"/>
+          <w:color w:val="008000"/>
+          <w:kern w:val="0"/>
+          <w:szCs w:val="21"/>
+        </w:rPr>
+        <w:t xml:space="preserve"> localhost:8080/</w:t>
+      </w:r>
+      <w:r>
+        <w:rPr>
+          <w:rFonts w:ascii="Consolas" w:eastAsia="宋体" w:hAnsi="Consolas" w:cs="宋体" w:hint="eastAsia"/>
+          <w:color w:val="008000"/>
+          <w:kern w:val="0"/>
+          <w:szCs w:val="21"/>
+        </w:rPr>
+        <w:t>index</w:t>
+      </w:r>
+    </w:p>
+    <w:p>
+      <w:pPr>
+        <w:spacing w:line="240" w:lineRule="atLeast"/>
+        <w:rPr>
+          <w:rFonts w:ascii="Consolas" w:eastAsia="宋体" w:hAnsi="Consolas" w:cs="宋体"/>
+          <w:color w:val="800000"/>
+          <w:kern w:val="0"/>
+          <w:sz w:val="24"/>
+          <w:szCs w:val="24"/>
+        </w:rPr>
+      </w:pPr>
+      <w:proofErr w:type="gramStart"/>
+      <w:r>
+        <w:rPr>
+          <w:rFonts w:ascii="Consolas" w:eastAsia="宋体" w:hAnsi="Consolas" w:cs="宋体" w:hint="eastAsia"/>
+          <w:color w:val="800000"/>
+          <w:kern w:val="0"/>
+          <w:sz w:val="24"/>
+          <w:szCs w:val="24"/>
+        </w:rPr>
+        <w:t>│</w:t>
+      </w:r>
+      <w:r>
+        <w:rPr>
+          <w:rFonts w:ascii="Consolas" w:eastAsia="宋体" w:hAnsi="Consolas" w:cs="宋体"/>
+          <w:color w:val="800000"/>
+          <w:kern w:val="0"/>
+          <w:sz w:val="24"/>
+          <w:szCs w:val="24"/>
+        </w:rPr>
+        <w:t xml:space="preserve">  │  </w:t>
+      </w:r>
+      <w:proofErr w:type="gramEnd"/>
+      <w:r>
+        <w:rPr>
+          <w:rFonts w:ascii="Consolas" w:eastAsia="宋体" w:hAnsi="Consolas" w:cs="宋体"/>
+          <w:color w:val="800000"/>
+          <w:kern w:val="0"/>
+          <w:sz w:val="24"/>
+          <w:szCs w:val="24"/>
+        </w:rPr>
+        <w:t>│</w:t>
+      </w:r>
+    </w:p>
+    <w:p>
+      <w:pPr>
+        <w:spacing w:line="240" w:lineRule="atLeast"/>
+        <w:rPr>
+          <w:rFonts w:ascii="Consolas" w:eastAsia="宋体" w:hAnsi="Consolas" w:cs="宋体"/>
+          <w:color w:val="800000"/>
+          <w:kern w:val="0"/>
+          <w:sz w:val="24"/>
+          <w:szCs w:val="24"/>
+        </w:rPr>
+      </w:pPr>
+      <w:proofErr w:type="gramStart"/>
+      <w:r>
+        <w:rPr>
+          <w:rFonts w:ascii="Consolas" w:eastAsia="宋体" w:hAnsi="Consolas" w:cs="宋体" w:hint="eastAsia"/>
+          <w:color w:val="800000"/>
+          <w:kern w:val="0"/>
+          <w:sz w:val="24"/>
+          <w:szCs w:val="24"/>
+        </w:rPr>
+        <w:t>│</w:t>
+      </w:r>
+      <w:r>
+        <w:rPr>
+          <w:rFonts w:ascii="Consolas" w:eastAsia="宋体" w:hAnsi="Consolas" w:cs="宋体"/>
+          <w:color w:val="800000"/>
+          <w:kern w:val="0"/>
+          <w:sz w:val="24"/>
+          <w:szCs w:val="24"/>
+        </w:rPr>
+        <w:t xml:space="preserve">  │  </w:t>
+      </w:r>
+      <w:proofErr w:type="gramEnd"/>
+      <w:r>
+        <w:rPr>
+          <w:rFonts w:ascii="Consolas" w:eastAsia="宋体" w:hAnsi="Consolas" w:cs="宋体"/>
+          <w:color w:val="800000"/>
+          <w:kern w:val="0"/>
+          <w:sz w:val="24"/>
+          <w:szCs w:val="24"/>
+        </w:rPr>
+        <w:t>└─resources</w:t>
+      </w:r>
+    </w:p>
+    <w:p>
+      <w:pPr>
+        <w:spacing w:line="240" w:lineRule="atLeast"/>
+        <w:rPr>
+          <w:rFonts w:ascii="Consolas" w:eastAsia="宋体" w:hAnsi="Consolas" w:cs="宋体"/>
+          <w:color w:val="800000"/>
+          <w:kern w:val="0"/>
+          <w:sz w:val="24"/>
+          <w:szCs w:val="24"/>
+        </w:rPr>
+      </w:pPr>
+      <w:r>
+        <w:rPr>
+          <w:rFonts w:ascii="Consolas" w:eastAsia="宋体" w:hAnsi="Consolas" w:cs="宋体" w:hint="eastAsia"/>
+          <w:color w:val="800000"/>
+          <w:kern w:val="0"/>
+          <w:sz w:val="24"/>
+          <w:szCs w:val="24"/>
+        </w:rPr>
+        <w:t>│</w:t>
+      </w:r>
+      <w:r>
+        <w:rPr>
+          <w:rFonts w:ascii="Consolas" w:eastAsia="宋体" w:hAnsi="Consolas" w:cs="宋体"/>
+          <w:color w:val="800000"/>
+          <w:kern w:val="0"/>
+          <w:sz w:val="24"/>
+          <w:szCs w:val="24"/>
+        </w:rPr>
+        <w:t xml:space="preserve">  └─webapp</w:t>
+      </w:r>
+    </w:p>
+    <w:p>
+      <w:pPr>
+        <w:spacing w:line="240" w:lineRule="atLeast"/>
+        <w:rPr>
+          <w:rFonts w:ascii="Consolas" w:eastAsia="宋体" w:hAnsi="Consolas" w:cs="宋体" w:hint="eastAsia"/>
+          <w:color w:val="800000"/>
+          <w:kern w:val="0"/>
+          <w:sz w:val="24"/>
+          <w:szCs w:val="24"/>
+        </w:rPr>
+      </w:pPr>
+      <w:r>
+        <w:rPr>
+          <w:rFonts w:ascii="Consolas" w:eastAsia="宋体" w:hAnsi="Consolas" w:cs="宋体" w:hint="eastAsia"/>
+          <w:color w:val="800000"/>
+          <w:kern w:val="0"/>
+          <w:sz w:val="24"/>
+          <w:szCs w:val="24"/>
+        </w:rPr>
+        <w:t>│</w:t>
+      </w:r>
+      <w:r>
+        <w:rPr>
+          <w:rFonts w:ascii="Consolas" w:eastAsia="宋体" w:hAnsi="Consolas" w:cs="宋体"/>
+          <w:color w:val="800000"/>
+          <w:kern w:val="0"/>
+          <w:sz w:val="24"/>
+          <w:szCs w:val="24"/>
+        </w:rPr>
+        <w:t xml:space="preserve">      │  </w:t>
+      </w:r>
+      <w:proofErr w:type="spellStart"/>
+      <w:r>
+        <w:rPr>
+          <w:rFonts w:ascii="Consolas" w:eastAsia="宋体" w:hAnsi="Consolas" w:cs="宋体"/>
+          <w:color w:val="800000"/>
+          <w:kern w:val="0"/>
+          <w:sz w:val="24"/>
+          <w:szCs w:val="24"/>
+        </w:rPr>
+        <w:t>index.jsp</w:t>
+      </w:r>
+      <w:proofErr w:type="spellEnd"/>
+      <w:r>
+        <w:rPr>
+          <w:rFonts w:ascii="Consolas" w:eastAsia="宋体" w:hAnsi="Consolas" w:cs="宋体"/>
+          <w:color w:val="800000"/>
+          <w:kern w:val="0"/>
+          <w:sz w:val="24"/>
+          <w:szCs w:val="24"/>
+        </w:rPr>
+        <w:t xml:space="preserve">     </w:t>
+      </w:r>
+      <w:r>
+        <w:rPr>
+          <w:rFonts w:ascii="Consolas" w:eastAsia="宋体" w:hAnsi="Consolas" w:cs="宋体" w:hint="eastAsia"/>
+          <w:color w:val="008000"/>
+          <w:kern w:val="0"/>
+          <w:szCs w:val="21"/>
+        </w:rPr>
+        <w:t>//</w:t>
+      </w:r>
+      <w:r>
+        <w:rPr>
+          <w:rFonts w:ascii="Consolas" w:eastAsia="宋体" w:hAnsi="Consolas" w:cs="宋体"/>
+          <w:color w:val="008000"/>
+          <w:kern w:val="0"/>
+          <w:szCs w:val="21"/>
+        </w:rPr>
+        <w:t xml:space="preserve"> </w:t>
+      </w:r>
+      <w:proofErr w:type="spellStart"/>
+      <w:r>
+        <w:rPr>
+          <w:rFonts w:ascii="Consolas" w:eastAsia="宋体" w:hAnsi="Consolas" w:cs="宋体"/>
+          <w:color w:val="008000"/>
+          <w:kern w:val="0"/>
+          <w:szCs w:val="21"/>
+        </w:rPr>
+        <w:t>JspServlet</w:t>
+      </w:r>
+      <w:proofErr w:type="spellEnd"/>
+      <w:r>
+        <w:rPr>
+          <w:rFonts w:ascii="Consolas" w:eastAsia="宋体" w:hAnsi="Consolas" w:cs="宋体" w:hint="eastAsia"/>
+          <w:color w:val="008000"/>
+          <w:kern w:val="0"/>
+          <w:szCs w:val="21"/>
+        </w:rPr>
+        <w:t>重定向到这个文件</w:t>
+      </w:r>
+    </w:p>
+    <w:p>
+      <w:pPr>
+        <w:spacing w:line="240" w:lineRule="atLeast"/>
+        <w:rPr>
+          <w:rFonts w:ascii="Consolas" w:eastAsia="宋体" w:hAnsi="Consolas" w:cs="宋体"/>
+          <w:color w:val="800000"/>
+          <w:kern w:val="0"/>
+          <w:sz w:val="24"/>
+          <w:szCs w:val="24"/>
+        </w:rPr>
+      </w:pPr>
+      <w:r>
+        <w:rPr>
+          <w:rFonts w:ascii="Consolas" w:eastAsia="宋体" w:hAnsi="Consolas" w:cs="宋体" w:hint="eastAsia"/>
+          <w:color w:val="800000"/>
+          <w:kern w:val="0"/>
+          <w:sz w:val="24"/>
+          <w:szCs w:val="24"/>
+        </w:rPr>
+        <w:t>│</w:t>
+      </w:r>
+      <w:r>
+        <w:rPr>
+          <w:rFonts w:ascii="Consolas" w:eastAsia="宋体" w:hAnsi="Consolas" w:cs="宋体"/>
+          <w:color w:val="800000"/>
+          <w:kern w:val="0"/>
+          <w:sz w:val="24"/>
+          <w:szCs w:val="24"/>
+        </w:rPr>
+        <w:t xml:space="preserve">      └─WEB-INF</w:t>
+      </w:r>
+    </w:p>
+    <w:p>
+      <w:pPr>
+        <w:spacing w:line="240" w:lineRule="atLeast"/>
+        <w:rPr>
+          <w:rFonts w:ascii="Consolas" w:eastAsia="宋体" w:hAnsi="Consolas" w:cs="宋体" w:hint="eastAsia"/>
+          <w:color w:val="800000"/>
+          <w:kern w:val="0"/>
+          <w:sz w:val="24"/>
+          <w:szCs w:val="24"/>
+        </w:rPr>
+      </w:pPr>
+      <w:r>
+        <w:rPr>
+          <w:rFonts w:ascii="Consolas" w:eastAsia="宋体" w:hAnsi="Consolas" w:cs="宋体" w:hint="eastAsia"/>
+          <w:color w:val="800000"/>
+          <w:kern w:val="0"/>
+          <w:sz w:val="24"/>
+          <w:szCs w:val="24"/>
+        </w:rPr>
+        <w:t>│</w:t>
+      </w:r>
+      <w:r>
+        <w:rPr>
+          <w:rFonts w:ascii="Consolas" w:eastAsia="宋体" w:hAnsi="Consolas" w:cs="宋体"/>
+          <w:color w:val="800000"/>
+          <w:kern w:val="0"/>
+          <w:sz w:val="24"/>
+          <w:szCs w:val="24"/>
+        </w:rPr>
+        <w:t xml:space="preserve">              web.xml</w:t>
+      </w:r>
+      <w:r>
+        <w:rPr>
+          <w:rFonts w:ascii="Consolas" w:eastAsia="宋体" w:hAnsi="Consolas" w:cs="宋体"/>
+          <w:color w:val="800000"/>
+          <w:kern w:val="0"/>
+          <w:sz w:val="24"/>
+          <w:szCs w:val="24"/>
+        </w:rPr>
+        <w:t xml:space="preserve">  </w:t>
+      </w:r>
+      <w:r>
+        <w:rPr>
+          <w:rFonts w:ascii="Consolas" w:eastAsia="宋体" w:hAnsi="Consolas" w:cs="宋体" w:hint="eastAsia"/>
+          <w:color w:val="008000"/>
+          <w:kern w:val="0"/>
+          <w:szCs w:val="21"/>
+        </w:rPr>
+        <w:t>//</w:t>
+      </w:r>
+      <w:r>
+        <w:rPr>
+          <w:rFonts w:ascii="Consolas" w:eastAsia="宋体" w:hAnsi="Consolas" w:cs="宋体"/>
+          <w:color w:val="008000"/>
+          <w:kern w:val="0"/>
+          <w:szCs w:val="21"/>
+        </w:rPr>
+        <w:t xml:space="preserve"> </w:t>
+      </w:r>
+      <w:r>
+        <w:rPr>
+          <w:rFonts w:ascii="Consolas" w:eastAsia="宋体" w:hAnsi="Consolas" w:cs="宋体" w:hint="eastAsia"/>
+          <w:color w:val="008000"/>
+          <w:kern w:val="0"/>
+          <w:szCs w:val="21"/>
+        </w:rPr>
+        <w:t>用来配置</w:t>
+      </w:r>
+      <w:r>
+        <w:rPr>
+          <w:rFonts w:ascii="Consolas" w:eastAsia="宋体" w:hAnsi="Consolas" w:cs="宋体" w:hint="eastAsia"/>
+          <w:color w:val="008000"/>
+          <w:kern w:val="0"/>
+          <w:szCs w:val="21"/>
+        </w:rPr>
+        <w:t xml:space="preserve"> </w:t>
+      </w:r>
+      <w:r>
+        <w:rPr>
+          <w:rFonts w:ascii="Consolas" w:eastAsia="宋体" w:hAnsi="Consolas" w:cs="宋体" w:hint="eastAsia"/>
+          <w:color w:val="008000"/>
+          <w:kern w:val="0"/>
+          <w:szCs w:val="21"/>
+        </w:rPr>
+        <w:t>拦截网络访问</w:t>
+      </w:r>
+    </w:p>
+    <w:p>
+      <w:pPr>
+        <w:spacing w:line="240" w:lineRule="atLeast"/>
+        <w:rPr>
+          <w:rFonts w:ascii="Consolas" w:eastAsia="宋体" w:hAnsi="Consolas" w:cs="宋体"/>
+          <w:color w:val="800000"/>
+          <w:kern w:val="0"/>
+          <w:sz w:val="24"/>
+          <w:szCs w:val="24"/>
+        </w:rPr>
+      </w:pPr>
+    </w:p>
+    <w:p>
+      <w:pPr>
+        <w:spacing w:line="240" w:lineRule="atLeast"/>
+        <w:rPr>
+          <w:rFonts w:ascii="Consolas" w:eastAsia="宋体" w:hAnsi="Consolas" w:cs="宋体"/>
+          <w:color w:val="800000"/>
+          <w:kern w:val="0"/>
+          <w:sz w:val="24"/>
+          <w:szCs w:val="24"/>
+        </w:rPr>
+      </w:pPr>
+    </w:p>
+    <w:p>
+      <w:pPr>
+        <w:spacing w:line="240" w:lineRule="atLeast"/>
+        <w:rPr>
+          <w:rFonts w:ascii="Consolas" w:eastAsia="宋体" w:hAnsi="Consolas" w:cs="宋体"/>
+          <w:color w:val="800000"/>
+          <w:kern w:val="0"/>
+          <w:sz w:val="28"/>
+          <w:szCs w:val="28"/>
+        </w:rPr>
+      </w:pPr>
+      <w:r>
+        <w:rPr>
+          <w:rFonts w:ascii="Consolas" w:eastAsia="宋体" w:hAnsi="Consolas" w:cs="宋体" w:hint="eastAsia"/>
+          <w:color w:val="800000"/>
+          <w:kern w:val="0"/>
+          <w:sz w:val="28"/>
+          <w:szCs w:val="28"/>
+        </w:rPr>
+        <w:t>以下是</w:t>
+      </w:r>
+      <w:r>
+        <w:rPr>
+          <w:rFonts w:ascii="Consolas" w:eastAsia="宋体" w:hAnsi="Consolas" w:cs="宋体" w:hint="eastAsia"/>
+          <w:color w:val="800000"/>
+          <w:kern w:val="0"/>
+          <w:sz w:val="28"/>
+          <w:szCs w:val="28"/>
+        </w:rPr>
+        <w:t>pom</w:t>
+      </w:r>
+      <w:r>
+        <w:rPr>
+          <w:rFonts w:ascii="Consolas" w:eastAsia="宋体" w:hAnsi="Consolas" w:cs="宋体"/>
+          <w:color w:val="800000"/>
+          <w:kern w:val="0"/>
+          <w:sz w:val="28"/>
+          <w:szCs w:val="28"/>
+        </w:rPr>
+        <w:t>.xml</w:t>
+      </w:r>
+      <w:r>
+        <w:rPr>
+          <w:rFonts w:ascii="Consolas" w:eastAsia="宋体" w:hAnsi="Consolas" w:cs="宋体" w:hint="eastAsia"/>
+          <w:color w:val="800000"/>
+          <w:kern w:val="0"/>
+          <w:sz w:val="28"/>
+          <w:szCs w:val="28"/>
+        </w:rPr>
+        <w:t>文件中引入内容</w:t>
+      </w:r>
+      <w:r>
+        <w:rPr>
+          <w:rFonts w:ascii="Consolas" w:eastAsia="宋体" w:hAnsi="Consolas" w:cs="宋体" w:hint="eastAsia"/>
+          <w:color w:val="800000"/>
+          <w:kern w:val="0"/>
+          <w:sz w:val="28"/>
+          <w:szCs w:val="28"/>
+        </w:rPr>
+        <w:t xml:space="preserve"> </w:t>
+      </w:r>
+    </w:p>
+    <w:p>
+      <w:pPr>
+        <w:widowControl/>
+        <w:shd w:val="clear" w:color="auto" w:fill="FFFFFF"/>
+        <w:spacing w:line="285" w:lineRule="atLeast"/>
+        <w:jc w:val="left"/>
+        <w:rPr>
+          <w:rFonts w:ascii="Consolas" w:eastAsia="宋体" w:hAnsi="Consolas" w:cs="宋体"/>
+          <w:color w:val="000000"/>
+          <w:kern w:val="0"/>
+          <w:szCs w:val="21"/>
+        </w:rPr>
+      </w:pPr>
+      <w:r>
+        <w:rPr>
+          <w:rFonts w:ascii="Consolas" w:eastAsia="宋体" w:hAnsi="Consolas" w:cs="宋体"/>
+          <w:color w:val="000000"/>
+          <w:kern w:val="0"/>
+          <w:szCs w:val="21"/>
+        </w:rPr>
+        <w:t>   </w:t>
+      </w:r>
+      <w:r>
+        <w:rPr>
+          <w:rFonts w:ascii="Consolas" w:eastAsia="宋体" w:hAnsi="Consolas" w:cs="宋体"/>
+          <w:color w:val="800000"/>
+          <w:kern w:val="0"/>
+          <w:szCs w:val="21"/>
+        </w:rPr>
+        <w:t>&lt;dependency</w:t>
+      </w:r>
+      <w:proofErr w:type="gramStart"/>
+      <w:r>
+        <w:rPr>
+          <w:rFonts w:ascii="Consolas" w:eastAsia="宋体" w:hAnsi="Consolas" w:cs="宋体"/>
+          <w:color w:val="800000"/>
+          <w:kern w:val="0"/>
+          <w:szCs w:val="21"/>
+        </w:rPr>
+        <w:t>&gt;</w:t>
+      </w:r>
+      <w:r>
+        <w:rPr>
+          <w:rFonts w:ascii="Consolas" w:eastAsia="宋体" w:hAnsi="Consolas" w:cs="宋体"/>
+          <w:color w:val="000000"/>
+          <w:kern w:val="0"/>
+          <w:szCs w:val="21"/>
+        </w:rPr>
+        <w:t>  </w:t>
+      </w:r>
+      <w:r>
+        <w:rPr>
+          <w:rFonts w:ascii="Consolas" w:eastAsia="宋体" w:hAnsi="Consolas" w:cs="宋体"/>
+          <w:color w:val="008000"/>
+          <w:kern w:val="0"/>
+          <w:szCs w:val="21"/>
+        </w:rPr>
+        <w:t>&lt;</w:t>
+      </w:r>
+      <w:proofErr w:type="gramEnd"/>
+      <w:r>
+        <w:rPr>
+          <w:rFonts w:ascii="Consolas" w:eastAsia="宋体" w:hAnsi="Consolas" w:cs="宋体"/>
+          <w:color w:val="008000"/>
+          <w:kern w:val="0"/>
+          <w:szCs w:val="21"/>
+        </w:rPr>
+        <w:t>!--</w:t>
+      </w:r>
+      <w:r>
+        <w:rPr>
+          <w:rFonts w:ascii="Consolas" w:eastAsia="宋体" w:hAnsi="Consolas" w:cs="宋体"/>
+          <w:color w:val="008000"/>
+          <w:kern w:val="0"/>
+          <w:szCs w:val="21"/>
+        </w:rPr>
+        <w:t>引入</w:t>
+      </w:r>
+      <w:r>
+        <w:rPr>
+          <w:rFonts w:ascii="Consolas" w:eastAsia="宋体" w:hAnsi="Consolas" w:cs="宋体"/>
+          <w:color w:val="008000"/>
+          <w:kern w:val="0"/>
+          <w:szCs w:val="21"/>
+        </w:rPr>
+        <w:t>servlet</w:t>
+      </w:r>
+      <w:r>
+        <w:rPr>
+          <w:rFonts w:ascii="Consolas" w:eastAsia="宋体" w:hAnsi="Consolas" w:cs="宋体"/>
+          <w:color w:val="008000"/>
+          <w:kern w:val="0"/>
+          <w:szCs w:val="21"/>
+        </w:rPr>
+        <w:t>的包</w:t>
+      </w:r>
+      <w:r>
+        <w:rPr>
+          <w:rFonts w:ascii="Consolas" w:eastAsia="宋体" w:hAnsi="Consolas" w:cs="宋体"/>
+          <w:color w:val="008000"/>
+          <w:kern w:val="0"/>
+          <w:szCs w:val="21"/>
+        </w:rPr>
+        <w:t> </w:t>
+      </w:r>
+      <w:r>
+        <w:rPr>
+          <w:rFonts w:ascii="Consolas" w:eastAsia="宋体" w:hAnsi="Consolas" w:cs="宋体"/>
+          <w:color w:val="008000"/>
+          <w:kern w:val="0"/>
+          <w:szCs w:val="21"/>
+        </w:rPr>
+        <w:t>以便使用里边的类</w:t>
+      </w:r>
+      <w:r>
+        <w:rPr>
+          <w:rFonts w:ascii="Consolas" w:eastAsia="宋体" w:hAnsi="Consolas" w:cs="宋体"/>
+          <w:color w:val="008000"/>
+          <w:kern w:val="0"/>
+          <w:szCs w:val="21"/>
+        </w:rPr>
+        <w:t>--&gt;</w:t>
+      </w:r>
+    </w:p>
+    <w:p>
+      <w:pPr>
+        <w:widowControl/>
+        <w:shd w:val="clear" w:color="auto" w:fill="FFFFFF"/>
+        <w:spacing w:line="285" w:lineRule="atLeast"/>
+        <w:jc w:val="left"/>
+        <w:rPr>
+          <w:rFonts w:ascii="Consolas" w:eastAsia="宋体" w:hAnsi="Consolas" w:cs="宋体"/>
+          <w:color w:val="000000"/>
+          <w:kern w:val="0"/>
+          <w:szCs w:val="21"/>
+        </w:rPr>
+      </w:pPr>
+      <w:r>
+        <w:rPr>
+          <w:rFonts w:ascii="Consolas" w:eastAsia="宋体" w:hAnsi="Consolas" w:cs="宋体"/>
+          <w:color w:val="000000"/>
+          <w:kern w:val="0"/>
+          <w:szCs w:val="21"/>
+        </w:rPr>
+        <w:t>      </w:t>
+      </w:r>
+      <w:r>
+        <w:rPr>
+          <w:rFonts w:ascii="Consolas" w:eastAsia="宋体" w:hAnsi="Consolas" w:cs="宋体"/>
+          <w:color w:val="800000"/>
+          <w:kern w:val="0"/>
+          <w:szCs w:val="21"/>
+        </w:rPr>
+        <w:t>&lt;</w:t>
+      </w:r>
+      <w:proofErr w:type="spellStart"/>
+      <w:r>
+        <w:rPr>
+          <w:rFonts w:ascii="Consolas" w:eastAsia="宋体" w:hAnsi="Consolas" w:cs="宋体"/>
+          <w:color w:val="800000"/>
+          <w:kern w:val="0"/>
+          <w:szCs w:val="21"/>
+        </w:rPr>
+        <w:t>groupId</w:t>
+      </w:r>
+      <w:proofErr w:type="spellEnd"/>
+      <w:r>
+        <w:rPr>
+          <w:rFonts w:ascii="Consolas" w:eastAsia="宋体" w:hAnsi="Consolas" w:cs="宋体"/>
+          <w:color w:val="800000"/>
+          <w:kern w:val="0"/>
+          <w:szCs w:val="21"/>
+        </w:rPr>
+        <w:t>&gt;</w:t>
+      </w:r>
+      <w:proofErr w:type="spellStart"/>
+      <w:r>
+        <w:rPr>
+          <w:rFonts w:ascii="Consolas" w:eastAsia="宋体" w:hAnsi="Consolas" w:cs="宋体"/>
+          <w:color w:val="000000"/>
+          <w:kern w:val="0"/>
+          <w:szCs w:val="21"/>
+        </w:rPr>
+        <w:t>javax.servlet</w:t>
+      </w:r>
+      <w:proofErr w:type="spellEnd"/>
+      <w:r>
+        <w:rPr>
+          <w:rFonts w:ascii="Consolas" w:eastAsia="宋体" w:hAnsi="Consolas" w:cs="宋体"/>
+          <w:color w:val="800000"/>
+          <w:kern w:val="0"/>
+          <w:szCs w:val="21"/>
+        </w:rPr>
+        <w:t>&lt;/</w:t>
+      </w:r>
+      <w:proofErr w:type="spellStart"/>
+      <w:r>
+        <w:rPr>
+          <w:rFonts w:ascii="Consolas" w:eastAsia="宋体" w:hAnsi="Consolas" w:cs="宋体"/>
+          <w:color w:val="800000"/>
+          <w:kern w:val="0"/>
+          <w:szCs w:val="21"/>
+        </w:rPr>
+        <w:t>groupId</w:t>
+      </w:r>
+      <w:proofErr w:type="spellEnd"/>
+      <w:r>
+        <w:rPr>
+          <w:rFonts w:ascii="Consolas" w:eastAsia="宋体" w:hAnsi="Consolas" w:cs="宋体"/>
+          <w:color w:val="800000"/>
+          <w:kern w:val="0"/>
+          <w:szCs w:val="21"/>
+        </w:rPr>
+        <w:t>&gt;</w:t>
+      </w:r>
+    </w:p>
+    <w:p>
+      <w:pPr>
+        <w:widowControl/>
+        <w:shd w:val="clear" w:color="auto" w:fill="FFFFFF"/>
+        <w:spacing w:line="285" w:lineRule="atLeast"/>
+        <w:jc w:val="left"/>
+        <w:rPr>
+          <w:rFonts w:ascii="Consolas" w:eastAsia="宋体" w:hAnsi="Consolas" w:cs="宋体"/>
+          <w:color w:val="000000"/>
+          <w:kern w:val="0"/>
+          <w:szCs w:val="21"/>
+        </w:rPr>
+      </w:pPr>
+      <w:r>
+        <w:rPr>
+          <w:rFonts w:ascii="Consolas" w:eastAsia="宋体" w:hAnsi="Consolas" w:cs="宋体"/>
+          <w:color w:val="000000"/>
+          <w:kern w:val="0"/>
+          <w:szCs w:val="21"/>
+        </w:rPr>
+        <w:t>      </w:t>
+      </w:r>
+      <w:r>
+        <w:rPr>
+          <w:rFonts w:ascii="Consolas" w:eastAsia="宋体" w:hAnsi="Consolas" w:cs="宋体"/>
+          <w:color w:val="800000"/>
+          <w:kern w:val="0"/>
+          <w:szCs w:val="21"/>
+        </w:rPr>
+        <w:t>&lt;</w:t>
+      </w:r>
+      <w:proofErr w:type="spellStart"/>
+      <w:r>
+        <w:rPr>
+          <w:rFonts w:ascii="Consolas" w:eastAsia="宋体" w:hAnsi="Consolas" w:cs="宋体"/>
+          <w:color w:val="800000"/>
+          <w:kern w:val="0"/>
+          <w:szCs w:val="21"/>
+        </w:rPr>
+        <w:t>artifactId</w:t>
+      </w:r>
+      <w:proofErr w:type="spellEnd"/>
+      <w:r>
+        <w:rPr>
+          <w:rFonts w:ascii="Consolas" w:eastAsia="宋体" w:hAnsi="Consolas" w:cs="宋体"/>
+          <w:color w:val="800000"/>
+          <w:kern w:val="0"/>
+          <w:szCs w:val="21"/>
+        </w:rPr>
+        <w:t>&gt;</w:t>
+      </w:r>
+      <w:proofErr w:type="spellStart"/>
+      <w:r>
+        <w:rPr>
+          <w:rFonts w:ascii="Consolas" w:eastAsia="宋体" w:hAnsi="Consolas" w:cs="宋体"/>
+          <w:color w:val="000000"/>
+          <w:kern w:val="0"/>
+          <w:szCs w:val="21"/>
+        </w:rPr>
+        <w:t>javax.servlet-api</w:t>
+      </w:r>
+      <w:proofErr w:type="spellEnd"/>
+      <w:r>
+        <w:rPr>
+          <w:rFonts w:ascii="Consolas" w:eastAsia="宋体" w:hAnsi="Consolas" w:cs="宋体"/>
+          <w:color w:val="800000"/>
+          <w:kern w:val="0"/>
+          <w:szCs w:val="21"/>
+        </w:rPr>
+        <w:t>&lt;/</w:t>
+      </w:r>
+      <w:proofErr w:type="spellStart"/>
+      <w:r>
+        <w:rPr>
+          <w:rFonts w:ascii="Consolas" w:eastAsia="宋体" w:hAnsi="Consolas" w:cs="宋体"/>
+          <w:color w:val="800000"/>
+          <w:kern w:val="0"/>
+          <w:szCs w:val="21"/>
+        </w:rPr>
+        <w:t>artifactId</w:t>
+      </w:r>
+      <w:proofErr w:type="spellEnd"/>
+      <w:r>
+        <w:rPr>
+          <w:rFonts w:ascii="Consolas" w:eastAsia="宋体" w:hAnsi="Consolas" w:cs="宋体"/>
+          <w:color w:val="800000"/>
+          <w:kern w:val="0"/>
+          <w:szCs w:val="21"/>
+        </w:rPr>
+        <w:t>&gt;</w:t>
+      </w:r>
+    </w:p>
+    <w:p>
+      <w:pPr>
+        <w:widowControl/>
+        <w:shd w:val="clear" w:color="auto" w:fill="FFFFFF"/>
+        <w:spacing w:line="285" w:lineRule="atLeast"/>
+        <w:jc w:val="left"/>
+        <w:rPr>
+          <w:rFonts w:ascii="Consolas" w:eastAsia="宋体" w:hAnsi="Consolas" w:cs="宋体"/>
+          <w:color w:val="000000"/>
+          <w:kern w:val="0"/>
+          <w:szCs w:val="21"/>
+        </w:rPr>
+      </w:pPr>
+      <w:r>
+        <w:rPr>
+          <w:rFonts w:ascii="Consolas" w:eastAsia="宋体" w:hAnsi="Consolas" w:cs="宋体"/>
+          <w:color w:val="000000"/>
+          <w:kern w:val="0"/>
+          <w:szCs w:val="21"/>
+        </w:rPr>
+        <w:t>      </w:t>
+      </w:r>
+      <w:r>
+        <w:rPr>
+          <w:rFonts w:ascii="Consolas" w:eastAsia="宋体" w:hAnsi="Consolas" w:cs="宋体"/>
+          <w:color w:val="800000"/>
+          <w:kern w:val="0"/>
+          <w:szCs w:val="21"/>
+        </w:rPr>
+        <w:t>&lt;version&gt;</w:t>
+      </w:r>
+      <w:r>
+        <w:rPr>
+          <w:rFonts w:ascii="Consolas" w:eastAsia="宋体" w:hAnsi="Consolas" w:cs="宋体"/>
+          <w:color w:val="000000"/>
+          <w:kern w:val="0"/>
+          <w:szCs w:val="21"/>
+        </w:rPr>
+        <w:t>4.0.1</w:t>
+      </w:r>
+      <w:r>
+        <w:rPr>
+          <w:rFonts w:ascii="Consolas" w:eastAsia="宋体" w:hAnsi="Consolas" w:cs="宋体"/>
+          <w:color w:val="800000"/>
+          <w:kern w:val="0"/>
+          <w:szCs w:val="21"/>
+        </w:rPr>
+        <w:t>&lt;/version&gt;</w:t>
+      </w:r>
+    </w:p>
+    <w:p>
+      <w:pPr>
+        <w:widowControl/>
+        <w:shd w:val="clear" w:color="auto" w:fill="FFFFFF"/>
+        <w:spacing w:line="285" w:lineRule="atLeast"/>
+        <w:jc w:val="left"/>
+        <w:rPr>
+          <w:rFonts w:ascii="Consolas" w:eastAsia="宋体" w:hAnsi="Consolas" w:cs="宋体"/>
+          <w:color w:val="000000"/>
+          <w:kern w:val="0"/>
+          <w:szCs w:val="21"/>
+        </w:rPr>
+      </w:pPr>
+      <w:r>
+        <w:rPr>
+          <w:rFonts w:ascii="Consolas" w:eastAsia="宋体" w:hAnsi="Consolas" w:cs="宋体"/>
+          <w:color w:val="000000"/>
+          <w:kern w:val="0"/>
+          <w:szCs w:val="21"/>
+        </w:rPr>
+        <w:t>      </w:t>
+      </w:r>
+      <w:r>
+        <w:rPr>
+          <w:rFonts w:ascii="Consolas" w:eastAsia="宋体" w:hAnsi="Consolas" w:cs="宋体"/>
+          <w:color w:val="800000"/>
+          <w:kern w:val="0"/>
+          <w:szCs w:val="21"/>
+        </w:rPr>
+        <w:t>&lt;scope&gt;</w:t>
+      </w:r>
+      <w:r>
+        <w:rPr>
+          <w:rFonts w:ascii="Consolas" w:eastAsia="宋体" w:hAnsi="Consolas" w:cs="宋体"/>
+          <w:color w:val="000000"/>
+          <w:kern w:val="0"/>
+          <w:szCs w:val="21"/>
+        </w:rPr>
+        <w:t>provided</w:t>
+      </w:r>
+      <w:r>
+        <w:rPr>
+          <w:rFonts w:ascii="Consolas" w:eastAsia="宋体" w:hAnsi="Consolas" w:cs="宋体"/>
+          <w:color w:val="800000"/>
+          <w:kern w:val="0"/>
+          <w:szCs w:val="21"/>
+        </w:rPr>
+        <w:t>&lt;/scope&gt;</w:t>
+      </w:r>
+    </w:p>
+    <w:p>
+      <w:pPr>
+        <w:widowControl/>
+        <w:shd w:val="clear" w:color="auto" w:fill="FFFFFF"/>
+        <w:spacing w:line="285" w:lineRule="atLeast"/>
+        <w:jc w:val="left"/>
+        <w:rPr>
+          <w:rFonts w:ascii="Consolas" w:eastAsia="宋体" w:hAnsi="Consolas" w:cs="宋体"/>
+          <w:color w:val="000000"/>
+          <w:kern w:val="0"/>
+          <w:szCs w:val="21"/>
+        </w:rPr>
+      </w:pPr>
+      <w:r>
+        <w:rPr>
+          <w:rFonts w:ascii="Consolas" w:eastAsia="宋体" w:hAnsi="Consolas" w:cs="宋体"/>
+          <w:color w:val="000000"/>
+          <w:kern w:val="0"/>
+          <w:szCs w:val="21"/>
+        </w:rPr>
+        <w:t>    </w:t>
+      </w:r>
+      <w:r>
+        <w:rPr>
+          <w:rFonts w:ascii="Consolas" w:eastAsia="宋体" w:hAnsi="Consolas" w:cs="宋体"/>
+          <w:color w:val="800000"/>
+          <w:kern w:val="0"/>
+          <w:szCs w:val="21"/>
+        </w:rPr>
+        <w:t>&lt;/dependency&gt;</w:t>
+      </w:r>
+    </w:p>
+    <w:p>
+      <w:pPr>
+        <w:spacing w:line="240" w:lineRule="atLeast"/>
+        <w:rPr>
+          <w:rFonts w:ascii="Consolas" w:eastAsia="宋体" w:hAnsi="Consolas" w:cs="宋体"/>
+          <w:color w:val="800000"/>
+          <w:kern w:val="0"/>
+          <w:sz w:val="24"/>
+          <w:szCs w:val="24"/>
+        </w:rPr>
+      </w:pPr>
+    </w:p>
+    <w:p>
+      <w:pPr>
+        <w:spacing w:line="240" w:lineRule="atLeast"/>
+        <w:rPr>
+          <w:rFonts w:ascii="Consolas" w:eastAsia="宋体" w:hAnsi="Consolas" w:cs="宋体" w:hint="eastAsia"/>
+          <w:color w:val="800000"/>
+          <w:kern w:val="0"/>
+          <w:sz w:val="28"/>
+          <w:szCs w:val="28"/>
+        </w:rPr>
+      </w:pPr>
+    </w:p>
+    <w:p>
+      <w:pPr>
+        <w:spacing w:line="240" w:lineRule="atLeast"/>
+        <w:rPr>
+          <w:rFonts w:ascii="Consolas" w:eastAsia="宋体" w:hAnsi="Consolas" w:cs="宋体"/>
+          <w:color w:val="800000"/>
+          <w:kern w:val="0"/>
+          <w:sz w:val="28"/>
+          <w:szCs w:val="28"/>
+        </w:rPr>
+      </w:pPr>
+      <w:r>
+        <w:rPr>
+          <w:rFonts w:ascii="Consolas" w:eastAsia="宋体" w:hAnsi="Consolas" w:cs="宋体" w:hint="eastAsia"/>
+          <w:color w:val="800000"/>
+          <w:kern w:val="0"/>
+          <w:sz w:val="28"/>
+          <w:szCs w:val="28"/>
+        </w:rPr>
+        <w:lastRenderedPageBreak/>
+        <w:t>F</w:t>
+      </w:r>
+      <w:r>
+        <w:rPr>
+          <w:rFonts w:ascii="Consolas" w:eastAsia="宋体" w:hAnsi="Consolas" w:cs="宋体"/>
+          <w:color w:val="800000"/>
+          <w:kern w:val="0"/>
+          <w:sz w:val="28"/>
+          <w:szCs w:val="28"/>
+        </w:rPr>
+        <w:t>irstServlet</w:t>
+      </w:r>
+      <w:r>
+        <w:rPr>
+          <w:rFonts w:ascii="Consolas" w:eastAsia="宋体" w:hAnsi="Consolas" w:cs="宋体" w:hint="eastAsia"/>
+          <w:color w:val="800000"/>
+          <w:kern w:val="0"/>
+          <w:sz w:val="28"/>
+          <w:szCs w:val="28"/>
+        </w:rPr>
+        <w:t>.java</w:t>
+      </w:r>
+      <w:r>
+        <w:rPr>
+          <w:rFonts w:ascii="Consolas" w:eastAsia="宋体" w:hAnsi="Consolas" w:cs="宋体"/>
+          <w:color w:val="800000"/>
+          <w:kern w:val="0"/>
+          <w:sz w:val="28"/>
+          <w:szCs w:val="28"/>
+        </w:rPr>
+        <w:t xml:space="preserve"> </w:t>
+      </w:r>
+      <w:r>
+        <w:rPr>
+          <w:rFonts w:ascii="Consolas" w:eastAsia="宋体" w:hAnsi="Consolas" w:cs="宋体" w:hint="eastAsia"/>
+          <w:color w:val="800000"/>
+          <w:kern w:val="0"/>
+          <w:sz w:val="28"/>
+          <w:szCs w:val="28"/>
+        </w:rPr>
+        <w:t>类中的内容</w:t>
+      </w:r>
+    </w:p>
+    <w:p>
+      <w:pPr>
+        <w:widowControl/>
+        <w:shd w:val="clear" w:color="auto" w:fill="FFFFFF"/>
+        <w:spacing w:line="240" w:lineRule="exact"/>
+        <w:jc w:val="left"/>
+        <w:rPr>
+          <w:rFonts w:ascii="Consolas" w:eastAsia="宋体" w:hAnsi="Consolas" w:cs="宋体"/>
+          <w:color w:val="000000"/>
+          <w:kern w:val="0"/>
+          <w:szCs w:val="21"/>
+        </w:rPr>
+      </w:pPr>
+      <w:r>
+        <w:rPr>
+          <w:rFonts w:ascii="Consolas" w:eastAsia="宋体" w:hAnsi="Consolas" w:cs="宋体"/>
+          <w:color w:val="0000FF"/>
+          <w:kern w:val="0"/>
+          <w:szCs w:val="21"/>
+        </w:rPr>
+        <w:t>public</w:t>
+      </w:r>
+      <w:r>
+        <w:rPr>
+          <w:rFonts w:ascii="Consolas" w:eastAsia="宋体" w:hAnsi="Consolas" w:cs="宋体"/>
+          <w:color w:val="000000"/>
+          <w:kern w:val="0"/>
+          <w:szCs w:val="21"/>
+        </w:rPr>
+        <w:t> </w:t>
+      </w:r>
+      <w:r>
+        <w:rPr>
+          <w:rFonts w:ascii="Consolas" w:eastAsia="宋体" w:hAnsi="Consolas" w:cs="宋体"/>
+          <w:color w:val="0000FF"/>
+          <w:kern w:val="0"/>
+          <w:szCs w:val="21"/>
+        </w:rPr>
+        <w:t>class</w:t>
+      </w:r>
+      <w:r>
+        <w:rPr>
+          <w:rFonts w:ascii="Consolas" w:eastAsia="宋体" w:hAnsi="Consolas" w:cs="宋体"/>
+          <w:color w:val="000000"/>
+          <w:kern w:val="0"/>
+          <w:szCs w:val="21"/>
+        </w:rPr>
+        <w:t> </w:t>
+      </w:r>
+      <w:proofErr w:type="spellStart"/>
+      <w:r>
+        <w:rPr>
+          <w:rFonts w:ascii="Consolas" w:eastAsia="宋体" w:hAnsi="Consolas" w:cs="宋体"/>
+          <w:color w:val="000000"/>
+          <w:kern w:val="0"/>
+          <w:szCs w:val="21"/>
+        </w:rPr>
+        <w:t>FirstServlet</w:t>
+      </w:r>
+      <w:proofErr w:type="spellEnd"/>
+      <w:r>
+        <w:rPr>
+          <w:rFonts w:ascii="Consolas" w:eastAsia="宋体" w:hAnsi="Consolas" w:cs="宋体"/>
+          <w:color w:val="000000"/>
+          <w:kern w:val="0"/>
+          <w:szCs w:val="21"/>
+        </w:rPr>
+        <w:t> </w:t>
+      </w:r>
+      <w:r>
+        <w:rPr>
+          <w:rFonts w:ascii="Consolas" w:eastAsia="宋体" w:hAnsi="Consolas" w:cs="宋体"/>
+          <w:color w:val="0000FF"/>
+          <w:kern w:val="0"/>
+          <w:szCs w:val="21"/>
+        </w:rPr>
+        <w:t>extends</w:t>
+      </w:r>
+      <w:r>
+        <w:rPr>
+          <w:rFonts w:ascii="Consolas" w:eastAsia="宋体" w:hAnsi="Consolas" w:cs="宋体"/>
+          <w:color w:val="000000"/>
+          <w:kern w:val="0"/>
+          <w:szCs w:val="21"/>
+        </w:rPr>
+        <w:t> </w:t>
+      </w:r>
+      <w:proofErr w:type="spellStart"/>
+      <w:r>
+        <w:rPr>
+          <w:rFonts w:ascii="Consolas" w:eastAsia="宋体" w:hAnsi="Consolas" w:cs="宋体"/>
+          <w:color w:val="000000"/>
+          <w:kern w:val="0"/>
+          <w:szCs w:val="21"/>
+        </w:rPr>
+        <w:t>HttpServlet</w:t>
+      </w:r>
+      <w:proofErr w:type="spellEnd"/>
+      <w:r>
+        <w:rPr>
+          <w:rFonts w:ascii="Consolas" w:eastAsia="宋体" w:hAnsi="Consolas" w:cs="宋体"/>
+          <w:color w:val="000000"/>
+          <w:kern w:val="0"/>
+          <w:szCs w:val="21"/>
+        </w:rPr>
+        <w:t> {</w:t>
+      </w:r>
+    </w:p>
+    <w:p>
+      <w:pPr>
+        <w:widowControl/>
+        <w:shd w:val="clear" w:color="auto" w:fill="FFFFFF"/>
+        <w:spacing w:line="240" w:lineRule="exact"/>
+        <w:jc w:val="left"/>
+        <w:rPr>
+          <w:rFonts w:ascii="Consolas" w:eastAsia="宋体" w:hAnsi="Consolas" w:cs="宋体"/>
+          <w:color w:val="000000"/>
+          <w:kern w:val="0"/>
+          <w:szCs w:val="21"/>
+        </w:rPr>
+      </w:pPr>
+      <w:r>
+        <w:rPr>
+          <w:rFonts w:ascii="Consolas" w:eastAsia="宋体" w:hAnsi="Consolas" w:cs="宋体"/>
+          <w:color w:val="000000"/>
+          <w:kern w:val="0"/>
+          <w:szCs w:val="21"/>
+        </w:rPr>
+        <w:t>    @</w:t>
+      </w:r>
+      <w:r>
+        <w:rPr>
+          <w:rFonts w:ascii="Consolas" w:eastAsia="宋体" w:hAnsi="Consolas" w:cs="宋体"/>
+          <w:color w:val="0000FF"/>
+          <w:kern w:val="0"/>
+          <w:szCs w:val="21"/>
+        </w:rPr>
+        <w:t>Override</w:t>
+      </w:r>
+    </w:p>
+    <w:p>
+      <w:pPr>
+        <w:widowControl/>
+        <w:shd w:val="clear" w:color="auto" w:fill="FFFFFF"/>
+        <w:spacing w:line="240" w:lineRule="exact"/>
+        <w:jc w:val="left"/>
+        <w:rPr>
+          <w:rFonts w:ascii="Consolas" w:eastAsia="宋体" w:hAnsi="Consolas" w:cs="宋体"/>
+          <w:color w:val="000000"/>
+          <w:kern w:val="0"/>
+          <w:szCs w:val="21"/>
+        </w:rPr>
+      </w:pPr>
+      <w:r>
+        <w:rPr>
+          <w:rFonts w:ascii="Consolas" w:eastAsia="宋体" w:hAnsi="Consolas" w:cs="宋体"/>
+          <w:color w:val="000000"/>
+          <w:kern w:val="0"/>
+          <w:szCs w:val="21"/>
+        </w:rPr>
+        <w:t>    </w:t>
+      </w:r>
+      <w:r>
+        <w:rPr>
+          <w:rFonts w:ascii="Consolas" w:eastAsia="宋体" w:hAnsi="Consolas" w:cs="宋体"/>
+          <w:color w:val="0000FF"/>
+          <w:kern w:val="0"/>
+          <w:szCs w:val="21"/>
+        </w:rPr>
+        <w:t>protected</w:t>
+      </w:r>
+      <w:r>
+        <w:rPr>
+          <w:rFonts w:ascii="Consolas" w:eastAsia="宋体" w:hAnsi="Consolas" w:cs="宋体"/>
+          <w:color w:val="000000"/>
+          <w:kern w:val="0"/>
+          <w:szCs w:val="21"/>
+        </w:rPr>
+        <w:t> </w:t>
+      </w:r>
+      <w:r>
+        <w:rPr>
+          <w:rFonts w:ascii="Consolas" w:eastAsia="宋体" w:hAnsi="Consolas" w:cs="宋体"/>
+          <w:color w:val="0000FF"/>
+          <w:kern w:val="0"/>
+          <w:szCs w:val="21"/>
+        </w:rPr>
+        <w:t>void</w:t>
+      </w:r>
+      <w:r>
+        <w:rPr>
+          <w:rFonts w:ascii="Consolas" w:eastAsia="宋体" w:hAnsi="Consolas" w:cs="宋体"/>
+          <w:color w:val="000000"/>
+          <w:kern w:val="0"/>
+          <w:szCs w:val="21"/>
+        </w:rPr>
+        <w:t> </w:t>
+      </w:r>
+      <w:proofErr w:type="gramStart"/>
+      <w:r>
+        <w:rPr>
+          <w:rFonts w:ascii="Consolas" w:eastAsia="宋体" w:hAnsi="Consolas" w:cs="宋体"/>
+          <w:color w:val="000000"/>
+          <w:kern w:val="0"/>
+          <w:szCs w:val="21"/>
+        </w:rPr>
+        <w:t>doGet(</w:t>
+      </w:r>
+      <w:proofErr w:type="gramEnd"/>
+      <w:r>
+        <w:rPr>
+          <w:rFonts w:ascii="Consolas" w:eastAsia="宋体" w:hAnsi="Consolas" w:cs="宋体"/>
+          <w:color w:val="0000FF"/>
+          <w:kern w:val="0"/>
+          <w:szCs w:val="21"/>
+        </w:rPr>
+        <w:t>HttpServletRequest</w:t>
+      </w:r>
+      <w:r>
+        <w:rPr>
+          <w:rFonts w:ascii="Consolas" w:eastAsia="宋体" w:hAnsi="Consolas" w:cs="宋体"/>
+          <w:color w:val="000000"/>
+          <w:kern w:val="0"/>
+          <w:szCs w:val="21"/>
+        </w:rPr>
+        <w:t> req, </w:t>
+      </w:r>
+      <w:r>
+        <w:rPr>
+          <w:rFonts w:ascii="Consolas" w:eastAsia="宋体" w:hAnsi="Consolas" w:cs="宋体"/>
+          <w:color w:val="0000FF"/>
+          <w:kern w:val="0"/>
+          <w:szCs w:val="21"/>
+        </w:rPr>
+        <w:t>HttpServletResponse</w:t>
+      </w:r>
+      <w:r>
+        <w:rPr>
+          <w:rFonts w:ascii="Consolas" w:eastAsia="宋体" w:hAnsi="Consolas" w:cs="宋体"/>
+          <w:color w:val="000000"/>
+          <w:kern w:val="0"/>
+          <w:szCs w:val="21"/>
+        </w:rPr>
+        <w:t> resp) </w:t>
+      </w:r>
+      <w:r>
+        <w:rPr>
+          <w:rFonts w:ascii="Consolas" w:eastAsia="宋体" w:hAnsi="Consolas" w:cs="宋体"/>
+          <w:color w:val="0000FF"/>
+          <w:kern w:val="0"/>
+          <w:szCs w:val="21"/>
+        </w:rPr>
+        <w:t>throws</w:t>
+      </w:r>
+      <w:r>
+        <w:rPr>
+          <w:rFonts w:ascii="Consolas" w:eastAsia="宋体" w:hAnsi="Consolas" w:cs="宋体"/>
+          <w:color w:val="000000"/>
+          <w:kern w:val="0"/>
+          <w:szCs w:val="21"/>
+        </w:rPr>
+        <w:t> </w:t>
+      </w:r>
+      <w:r>
+        <w:rPr>
+          <w:rFonts w:ascii="Consolas" w:eastAsia="宋体" w:hAnsi="Consolas" w:cs="宋体"/>
+          <w:color w:val="0000FF"/>
+          <w:kern w:val="0"/>
+          <w:szCs w:val="21"/>
+        </w:rPr>
+        <w:t>ServletException</w:t>
+      </w:r>
+      <w:r>
+        <w:rPr>
+          <w:rFonts w:ascii="Consolas" w:eastAsia="宋体" w:hAnsi="Consolas" w:cs="宋体"/>
+          <w:color w:val="000000"/>
+          <w:kern w:val="0"/>
+          <w:szCs w:val="21"/>
+        </w:rPr>
+        <w:t>, </w:t>
+      </w:r>
+      <w:r>
+        <w:rPr>
+          <w:rFonts w:ascii="Consolas" w:eastAsia="宋体" w:hAnsi="Consolas" w:cs="宋体"/>
+          <w:color w:val="0000FF"/>
+          <w:kern w:val="0"/>
+          <w:szCs w:val="21"/>
+        </w:rPr>
+        <w:t>IOException</w:t>
+      </w:r>
+      <w:r>
+        <w:rPr>
+          <w:rFonts w:ascii="Consolas" w:eastAsia="宋体" w:hAnsi="Consolas" w:cs="宋体"/>
+          <w:color w:val="000000"/>
+          <w:kern w:val="0"/>
+          <w:szCs w:val="21"/>
+        </w:rPr>
+        <w:t> {</w:t>
+      </w:r>
+    </w:p>
+    <w:p>
+      <w:pPr>
+        <w:widowControl/>
+        <w:shd w:val="clear" w:color="auto" w:fill="FFFFFF"/>
+        <w:spacing w:line="240" w:lineRule="exact"/>
+        <w:jc w:val="left"/>
+        <w:rPr>
+          <w:rFonts w:ascii="Consolas" w:eastAsia="宋体" w:hAnsi="Consolas" w:cs="宋体"/>
+          <w:color w:val="000000"/>
+          <w:kern w:val="0"/>
+          <w:szCs w:val="21"/>
+        </w:rPr>
+      </w:pPr>
+      <w:r>
+        <w:rPr>
+          <w:rFonts w:ascii="Consolas" w:eastAsia="宋体" w:hAnsi="Consolas" w:cs="宋体"/>
+          <w:color w:val="000000"/>
+          <w:kern w:val="0"/>
+          <w:szCs w:val="21"/>
+        </w:rPr>
+        <w:t>        </w:t>
+      </w:r>
+      <w:r>
+        <w:rPr>
+          <w:rFonts w:ascii="Consolas" w:eastAsia="宋体" w:hAnsi="Consolas" w:cs="宋体"/>
+          <w:color w:val="008000"/>
+          <w:kern w:val="0"/>
+          <w:szCs w:val="21"/>
+        </w:rPr>
+        <w:t>//</w:t>
+      </w:r>
+      <w:r>
+        <w:rPr>
+          <w:rFonts w:ascii="Consolas" w:eastAsia="宋体" w:hAnsi="Consolas" w:cs="宋体"/>
+          <w:color w:val="008000"/>
+          <w:kern w:val="0"/>
+          <w:szCs w:val="21"/>
+        </w:rPr>
+        <w:t>下面三行代码是设置传输的格式</w:t>
+      </w:r>
+      <w:r>
+        <w:rPr>
+          <w:rFonts w:ascii="Consolas" w:eastAsia="宋体" w:hAnsi="Consolas" w:cs="宋体"/>
+          <w:color w:val="008000"/>
+          <w:kern w:val="0"/>
+          <w:szCs w:val="21"/>
+        </w:rPr>
+        <w:t> </w:t>
+      </w:r>
+      <w:r>
+        <w:rPr>
+          <w:rFonts w:ascii="Consolas" w:eastAsia="宋体" w:hAnsi="Consolas" w:cs="宋体"/>
+          <w:color w:val="008000"/>
+          <w:kern w:val="0"/>
+          <w:szCs w:val="21"/>
+        </w:rPr>
+        <w:t>否则中文会出现乱码</w:t>
+      </w:r>
+    </w:p>
+    <w:p>
+      <w:pPr>
+        <w:widowControl/>
+        <w:shd w:val="clear" w:color="auto" w:fill="FFFFFF"/>
+        <w:spacing w:line="240" w:lineRule="exact"/>
+        <w:jc w:val="left"/>
+        <w:rPr>
+          <w:rFonts w:ascii="Consolas" w:eastAsia="宋体" w:hAnsi="Consolas" w:cs="宋体"/>
+          <w:color w:val="000000"/>
+          <w:kern w:val="0"/>
+          <w:szCs w:val="21"/>
+        </w:rPr>
+      </w:pPr>
+      <w:r>
+        <w:rPr>
+          <w:rFonts w:ascii="Consolas" w:eastAsia="宋体" w:hAnsi="Consolas" w:cs="宋体"/>
+          <w:color w:val="000000"/>
+          <w:kern w:val="0"/>
+          <w:szCs w:val="21"/>
+        </w:rPr>
+        <w:t>        </w:t>
+      </w:r>
+      <w:proofErr w:type="spellStart"/>
+      <w:proofErr w:type="gramStart"/>
+      <w:r>
+        <w:rPr>
+          <w:rFonts w:ascii="Consolas" w:eastAsia="宋体" w:hAnsi="Consolas" w:cs="宋体"/>
+          <w:color w:val="000000"/>
+          <w:kern w:val="0"/>
+          <w:szCs w:val="21"/>
+        </w:rPr>
+        <w:t>resp.setCharacterEncoding</w:t>
+      </w:r>
+      <w:proofErr w:type="spellEnd"/>
+      <w:proofErr w:type="gramEnd"/>
+      <w:r>
+        <w:rPr>
+          <w:rFonts w:ascii="Consolas" w:eastAsia="宋体" w:hAnsi="Consolas" w:cs="宋体"/>
+          <w:color w:val="000000"/>
+          <w:kern w:val="0"/>
+          <w:szCs w:val="21"/>
+        </w:rPr>
+        <w:t>(</w:t>
+      </w:r>
+      <w:r>
+        <w:rPr>
+          <w:rFonts w:ascii="Consolas" w:eastAsia="宋体" w:hAnsi="Consolas" w:cs="宋体"/>
+          <w:color w:val="A31515"/>
+          <w:kern w:val="0"/>
+          <w:szCs w:val="21"/>
+        </w:rPr>
+        <w:t>"UTF-8"</w:t>
+      </w:r>
+      <w:r>
+        <w:rPr>
+          <w:rFonts w:ascii="Consolas" w:eastAsia="宋体" w:hAnsi="Consolas" w:cs="宋体"/>
+          <w:color w:val="000000"/>
+          <w:kern w:val="0"/>
+          <w:szCs w:val="21"/>
+        </w:rPr>
+        <w:t>);</w:t>
+      </w:r>
+    </w:p>
+    <w:p>
+      <w:pPr>
+        <w:widowControl/>
+        <w:shd w:val="clear" w:color="auto" w:fill="FFFFFF"/>
+        <w:spacing w:line="240" w:lineRule="exact"/>
+        <w:jc w:val="left"/>
+        <w:rPr>
+          <w:rFonts w:ascii="Consolas" w:eastAsia="宋体" w:hAnsi="Consolas" w:cs="宋体"/>
+          <w:color w:val="000000"/>
+          <w:kern w:val="0"/>
+          <w:szCs w:val="21"/>
+        </w:rPr>
+      </w:pPr>
+      <w:r>
+        <w:rPr>
+          <w:rFonts w:ascii="Consolas" w:eastAsia="宋体" w:hAnsi="Consolas" w:cs="宋体"/>
+          <w:color w:val="000000"/>
+          <w:kern w:val="0"/>
+          <w:szCs w:val="21"/>
+        </w:rPr>
+        <w:t>        </w:t>
+      </w:r>
+      <w:proofErr w:type="spellStart"/>
+      <w:proofErr w:type="gramStart"/>
+      <w:r>
+        <w:rPr>
+          <w:rFonts w:ascii="Consolas" w:eastAsia="宋体" w:hAnsi="Consolas" w:cs="宋体"/>
+          <w:color w:val="000000"/>
+          <w:kern w:val="0"/>
+          <w:szCs w:val="21"/>
+        </w:rPr>
+        <w:t>req.setCharacterEncoding</w:t>
+      </w:r>
+      <w:proofErr w:type="spellEnd"/>
+      <w:proofErr w:type="gramEnd"/>
+      <w:r>
+        <w:rPr>
+          <w:rFonts w:ascii="Consolas" w:eastAsia="宋体" w:hAnsi="Consolas" w:cs="宋体"/>
+          <w:color w:val="000000"/>
+          <w:kern w:val="0"/>
+          <w:szCs w:val="21"/>
+        </w:rPr>
+        <w:t>(</w:t>
+      </w:r>
+      <w:r>
+        <w:rPr>
+          <w:rFonts w:ascii="Consolas" w:eastAsia="宋体" w:hAnsi="Consolas" w:cs="宋体"/>
+          <w:color w:val="A31515"/>
+          <w:kern w:val="0"/>
+          <w:szCs w:val="21"/>
+        </w:rPr>
+        <w:t>"UTF-8"</w:t>
+      </w:r>
+      <w:r>
+        <w:rPr>
+          <w:rFonts w:ascii="Consolas" w:eastAsia="宋体" w:hAnsi="Consolas" w:cs="宋体"/>
+          <w:color w:val="000000"/>
+          <w:kern w:val="0"/>
+          <w:szCs w:val="21"/>
+        </w:rPr>
+        <w:t>);</w:t>
+      </w:r>
+    </w:p>
+    <w:p>
+      <w:pPr>
+        <w:widowControl/>
+        <w:shd w:val="clear" w:color="auto" w:fill="FFFFFF"/>
+        <w:spacing w:line="240" w:lineRule="exact"/>
+        <w:jc w:val="left"/>
+        <w:rPr>
+          <w:rFonts w:ascii="Consolas" w:eastAsia="宋体" w:hAnsi="Consolas" w:cs="宋体"/>
+          <w:color w:val="000000"/>
+          <w:kern w:val="0"/>
+          <w:szCs w:val="21"/>
+        </w:rPr>
+      </w:pPr>
+      <w:r>
+        <w:rPr>
+          <w:rFonts w:ascii="Consolas" w:eastAsia="宋体" w:hAnsi="Consolas" w:cs="宋体"/>
+          <w:color w:val="000000"/>
+          <w:kern w:val="0"/>
+          <w:szCs w:val="21"/>
+        </w:rPr>
+        <w:t>        </w:t>
+      </w:r>
+      <w:proofErr w:type="spellStart"/>
+      <w:proofErr w:type="gramStart"/>
+      <w:r>
+        <w:rPr>
+          <w:rFonts w:ascii="Consolas" w:eastAsia="宋体" w:hAnsi="Consolas" w:cs="宋体"/>
+          <w:color w:val="000000"/>
+          <w:kern w:val="0"/>
+          <w:szCs w:val="21"/>
+        </w:rPr>
+        <w:t>resp.setContentType</w:t>
+      </w:r>
+      <w:proofErr w:type="spellEnd"/>
+      <w:proofErr w:type="gramEnd"/>
+      <w:r>
+        <w:rPr>
+          <w:rFonts w:ascii="Consolas" w:eastAsia="宋体" w:hAnsi="Consolas" w:cs="宋体"/>
+          <w:color w:val="000000"/>
+          <w:kern w:val="0"/>
+          <w:szCs w:val="21"/>
+        </w:rPr>
+        <w:t>(</w:t>
+      </w:r>
+      <w:r>
+        <w:rPr>
+          <w:rFonts w:ascii="Consolas" w:eastAsia="宋体" w:hAnsi="Consolas" w:cs="宋体"/>
+          <w:color w:val="A31515"/>
+          <w:kern w:val="0"/>
+          <w:szCs w:val="21"/>
+        </w:rPr>
+        <w:t>"text/</w:t>
+      </w:r>
+      <w:proofErr w:type="spellStart"/>
+      <w:r>
+        <w:rPr>
+          <w:rFonts w:ascii="Consolas" w:eastAsia="宋体" w:hAnsi="Consolas" w:cs="宋体"/>
+          <w:color w:val="A31515"/>
+          <w:kern w:val="0"/>
+          <w:szCs w:val="21"/>
+        </w:rPr>
+        <w:t>html;charset</w:t>
+      </w:r>
+      <w:proofErr w:type="spellEnd"/>
+      <w:r>
+        <w:rPr>
+          <w:rFonts w:ascii="Consolas" w:eastAsia="宋体" w:hAnsi="Consolas" w:cs="宋体"/>
+          <w:color w:val="A31515"/>
+          <w:kern w:val="0"/>
+          <w:szCs w:val="21"/>
+        </w:rPr>
+        <w:t>=UTF-8"</w:t>
+      </w:r>
+      <w:r>
+        <w:rPr>
+          <w:rFonts w:ascii="Consolas" w:eastAsia="宋体" w:hAnsi="Consolas" w:cs="宋体"/>
+          <w:color w:val="000000"/>
+          <w:kern w:val="0"/>
+          <w:szCs w:val="21"/>
+        </w:rPr>
+        <w:t>);</w:t>
+      </w:r>
+    </w:p>
+    <w:p>
+      <w:pPr>
+        <w:widowControl/>
+        <w:shd w:val="clear" w:color="auto" w:fill="FFFFFF"/>
+        <w:spacing w:line="240" w:lineRule="exact"/>
+        <w:jc w:val="left"/>
+        <w:rPr>
+          <w:rFonts w:ascii="Consolas" w:eastAsia="宋体" w:hAnsi="Consolas" w:cs="宋体"/>
+          <w:color w:val="000000"/>
+          <w:kern w:val="0"/>
+          <w:szCs w:val="21"/>
+        </w:rPr>
+      </w:pPr>
+      <w:r>
+        <w:rPr>
+          <w:rFonts w:ascii="Consolas" w:eastAsia="宋体" w:hAnsi="Consolas" w:cs="宋体"/>
+          <w:color w:val="000000"/>
+          <w:kern w:val="0"/>
+          <w:szCs w:val="21"/>
+        </w:rPr>
+        <w:t>        </w:t>
+      </w:r>
+      <w:proofErr w:type="spellStart"/>
+      <w:proofErr w:type="gramStart"/>
+      <w:r>
+        <w:rPr>
+          <w:rFonts w:ascii="Consolas" w:eastAsia="宋体" w:hAnsi="Consolas" w:cs="宋体"/>
+          <w:color w:val="000000"/>
+          <w:kern w:val="0"/>
+          <w:szCs w:val="21"/>
+        </w:rPr>
+        <w:t>resp.getWriter</w:t>
+      </w:r>
+      <w:proofErr w:type="spellEnd"/>
+      <w:proofErr w:type="gramEnd"/>
+      <w:r>
+        <w:rPr>
+          <w:rFonts w:ascii="Consolas" w:eastAsia="宋体" w:hAnsi="Consolas" w:cs="宋体"/>
+          <w:color w:val="000000"/>
+          <w:kern w:val="0"/>
+          <w:szCs w:val="21"/>
+        </w:rPr>
+        <w:t>().</w:t>
+      </w:r>
+      <w:proofErr w:type="spellStart"/>
+      <w:r>
+        <w:rPr>
+          <w:rFonts w:ascii="Consolas" w:eastAsia="宋体" w:hAnsi="Consolas" w:cs="宋体"/>
+          <w:color w:val="000000"/>
+          <w:kern w:val="0"/>
+          <w:szCs w:val="21"/>
+        </w:rPr>
+        <w:t>println</w:t>
+      </w:r>
+      <w:proofErr w:type="spellEnd"/>
+      <w:r>
+        <w:rPr>
+          <w:rFonts w:ascii="Consolas" w:eastAsia="宋体" w:hAnsi="Consolas" w:cs="宋体"/>
+          <w:color w:val="000000"/>
+          <w:kern w:val="0"/>
+          <w:szCs w:val="21"/>
+        </w:rPr>
+        <w:t>(</w:t>
+      </w:r>
+      <w:r>
+        <w:rPr>
+          <w:rFonts w:ascii="Consolas" w:eastAsia="宋体" w:hAnsi="Consolas" w:cs="宋体"/>
+          <w:color w:val="A31515"/>
+          <w:kern w:val="0"/>
+          <w:szCs w:val="21"/>
+        </w:rPr>
+        <w:t>"&lt;h1&gt;hello world&lt;/h1&gt;"</w:t>
+      </w:r>
+      <w:r>
+        <w:rPr>
+          <w:rFonts w:ascii="Consolas" w:eastAsia="宋体" w:hAnsi="Consolas" w:cs="宋体"/>
+          <w:color w:val="000000"/>
+          <w:kern w:val="0"/>
+          <w:szCs w:val="21"/>
+        </w:rPr>
+        <w:t>);</w:t>
+      </w:r>
+    </w:p>
+    <w:p>
+      <w:pPr>
+        <w:widowControl/>
+        <w:shd w:val="clear" w:color="auto" w:fill="FFFFFF"/>
+        <w:spacing w:line="240" w:lineRule="exact"/>
+        <w:jc w:val="left"/>
+        <w:rPr>
+          <w:rFonts w:ascii="Consolas" w:eastAsia="宋体" w:hAnsi="Consolas" w:cs="宋体"/>
+          <w:color w:val="000000"/>
+          <w:kern w:val="0"/>
+          <w:szCs w:val="21"/>
+        </w:rPr>
+      </w:pPr>
+      <w:r>
+        <w:rPr>
+          <w:rFonts w:ascii="Consolas" w:eastAsia="宋体" w:hAnsi="Consolas" w:cs="宋体"/>
+          <w:color w:val="000000"/>
+          <w:kern w:val="0"/>
+          <w:szCs w:val="21"/>
+        </w:rPr>
+        <w:t>        </w:t>
+      </w:r>
+      <w:proofErr w:type="spellStart"/>
+      <w:r>
+        <w:rPr>
+          <w:rFonts w:ascii="Consolas" w:eastAsia="宋体" w:hAnsi="Consolas" w:cs="宋体"/>
+          <w:color w:val="000000"/>
+          <w:kern w:val="0"/>
+          <w:szCs w:val="21"/>
+        </w:rPr>
+        <w:t>resp.getWriter</w:t>
+      </w:r>
+      <w:proofErr w:type="spellEnd"/>
+      <w:r>
+        <w:rPr>
+          <w:rFonts w:ascii="Consolas" w:eastAsia="宋体" w:hAnsi="Consolas" w:cs="宋体"/>
+          <w:color w:val="000000"/>
+          <w:kern w:val="0"/>
+          <w:szCs w:val="21"/>
+        </w:rPr>
+        <w:t>().</w:t>
+      </w:r>
+      <w:proofErr w:type="spellStart"/>
+      <w:r>
+        <w:rPr>
+          <w:rFonts w:ascii="Consolas" w:eastAsia="宋体" w:hAnsi="Consolas" w:cs="宋体"/>
+          <w:color w:val="000000"/>
+          <w:kern w:val="0"/>
+          <w:szCs w:val="21"/>
+        </w:rPr>
+        <w:t>println</w:t>
+      </w:r>
+      <w:proofErr w:type="spellEnd"/>
+      <w:r>
+        <w:rPr>
+          <w:rFonts w:ascii="Consolas" w:eastAsia="宋体" w:hAnsi="Consolas" w:cs="宋体"/>
+          <w:color w:val="000000"/>
+          <w:kern w:val="0"/>
+          <w:szCs w:val="21"/>
+        </w:rPr>
+        <w:t>(</w:t>
+      </w:r>
+      <w:r>
+        <w:rPr>
+          <w:rFonts w:ascii="Consolas" w:eastAsia="宋体" w:hAnsi="Consolas" w:cs="宋体"/>
+          <w:color w:val="A31515"/>
+          <w:kern w:val="0"/>
+          <w:szCs w:val="21"/>
+        </w:rPr>
+        <w:t>"servlet </w:t>
+      </w:r>
+      <w:r>
+        <w:rPr>
+          <w:rFonts w:ascii="Consolas" w:eastAsia="宋体" w:hAnsi="Consolas" w:cs="宋体"/>
+          <w:color w:val="A31515"/>
+          <w:kern w:val="0"/>
+          <w:szCs w:val="21"/>
+        </w:rPr>
+        <w:t>演示</w:t>
+      </w:r>
+      <w:r>
+        <w:rPr>
+          <w:rFonts w:ascii="Consolas" w:eastAsia="宋体" w:hAnsi="Consolas" w:cs="宋体"/>
+          <w:color w:val="A31515"/>
+          <w:kern w:val="0"/>
+          <w:szCs w:val="21"/>
+        </w:rPr>
+        <w:t>"</w:t>
+      </w:r>
+      <w:r>
+        <w:rPr>
+          <w:rFonts w:ascii="Consolas" w:eastAsia="宋体" w:hAnsi="Consolas" w:cs="宋体"/>
+          <w:color w:val="000000"/>
+          <w:kern w:val="0"/>
+          <w:szCs w:val="21"/>
+        </w:rPr>
+        <w:t>);</w:t>
+      </w:r>
+    </w:p>
+    <w:p>
+      <w:pPr>
+        <w:widowControl/>
+        <w:shd w:val="clear" w:color="auto" w:fill="FFFFFF"/>
+        <w:spacing w:line="240" w:lineRule="exact"/>
+        <w:jc w:val="left"/>
+        <w:rPr>
+          <w:rFonts w:ascii="Consolas" w:eastAsia="宋体" w:hAnsi="Consolas" w:cs="宋体"/>
+          <w:color w:val="000000"/>
+          <w:kern w:val="0"/>
+          <w:szCs w:val="21"/>
+        </w:rPr>
+      </w:pPr>
+      <w:r>
+        <w:rPr>
+          <w:rFonts w:ascii="Consolas" w:eastAsia="宋体" w:hAnsi="Consolas" w:cs="宋体"/>
+          <w:color w:val="000000"/>
+          <w:kern w:val="0"/>
+          <w:szCs w:val="21"/>
+        </w:rPr>
+        <w:t>        </w:t>
+      </w:r>
+      <w:proofErr w:type="spellStart"/>
+      <w:proofErr w:type="gramStart"/>
+      <w:r>
+        <w:rPr>
+          <w:rFonts w:ascii="Consolas" w:eastAsia="宋体" w:hAnsi="Consolas" w:cs="宋体"/>
+          <w:color w:val="000000"/>
+          <w:kern w:val="0"/>
+          <w:szCs w:val="21"/>
+        </w:rPr>
+        <w:t>resp.getWriter</w:t>
+      </w:r>
+      <w:proofErr w:type="spellEnd"/>
+      <w:proofErr w:type="gramEnd"/>
+      <w:r>
+        <w:rPr>
+          <w:rFonts w:ascii="Consolas" w:eastAsia="宋体" w:hAnsi="Consolas" w:cs="宋体"/>
+          <w:color w:val="000000"/>
+          <w:kern w:val="0"/>
+          <w:szCs w:val="21"/>
+        </w:rPr>
+        <w:t>().flush();</w:t>
+      </w:r>
+    </w:p>
+    <w:p>
+      <w:pPr>
+        <w:widowControl/>
+        <w:shd w:val="clear" w:color="auto" w:fill="FFFFFF"/>
+        <w:spacing w:line="240" w:lineRule="exact"/>
+        <w:jc w:val="left"/>
+        <w:rPr>
+          <w:rFonts w:ascii="Consolas" w:eastAsia="宋体" w:hAnsi="Consolas" w:cs="宋体"/>
+          <w:color w:val="000000"/>
+          <w:kern w:val="0"/>
+          <w:szCs w:val="21"/>
+        </w:rPr>
+      </w:pPr>
+      <w:r>
+        <w:rPr>
+          <w:rFonts w:ascii="Consolas" w:eastAsia="宋体" w:hAnsi="Consolas" w:cs="宋体"/>
+          <w:color w:val="000000"/>
+          <w:kern w:val="0"/>
+          <w:szCs w:val="21"/>
+        </w:rPr>
+        <w:t>        </w:t>
+      </w:r>
+      <w:proofErr w:type="spellStart"/>
+      <w:proofErr w:type="gramStart"/>
+      <w:r>
+        <w:rPr>
+          <w:rFonts w:ascii="Consolas" w:eastAsia="宋体" w:hAnsi="Consolas" w:cs="宋体"/>
+          <w:color w:val="000000"/>
+          <w:kern w:val="0"/>
+          <w:szCs w:val="21"/>
+        </w:rPr>
+        <w:t>resp.getWriter</w:t>
+      </w:r>
+      <w:proofErr w:type="spellEnd"/>
+      <w:proofErr w:type="gramEnd"/>
+      <w:r>
+        <w:rPr>
+          <w:rFonts w:ascii="Consolas" w:eastAsia="宋体" w:hAnsi="Consolas" w:cs="宋体"/>
+          <w:color w:val="000000"/>
+          <w:kern w:val="0"/>
+          <w:szCs w:val="21"/>
+        </w:rPr>
+        <w:t>().close();</w:t>
+      </w:r>
+    </w:p>
+    <w:p>
+      <w:pPr>
+        <w:widowControl/>
+        <w:shd w:val="clear" w:color="auto" w:fill="FFFFFF"/>
+        <w:spacing w:line="240" w:lineRule="exact"/>
+        <w:jc w:val="left"/>
+        <w:rPr>
+          <w:rFonts w:ascii="Consolas" w:eastAsia="宋体" w:hAnsi="Consolas" w:cs="宋体"/>
+          <w:color w:val="000000"/>
+          <w:kern w:val="0"/>
+          <w:szCs w:val="21"/>
+        </w:rPr>
+      </w:pPr>
+      <w:r>
+        <w:rPr>
+          <w:rFonts w:ascii="Consolas" w:eastAsia="宋体" w:hAnsi="Consolas" w:cs="宋体"/>
+          <w:color w:val="000000"/>
+          <w:kern w:val="0"/>
+          <w:szCs w:val="21"/>
+        </w:rPr>
+        <w:t>    }</w:t>
+      </w:r>
+    </w:p>
+    <w:p>
+      <w:pPr>
+        <w:widowControl/>
+        <w:shd w:val="clear" w:color="auto" w:fill="FFFFFF"/>
+        <w:spacing w:line="240" w:lineRule="exact"/>
+        <w:jc w:val="left"/>
+        <w:rPr>
+          <w:rFonts w:ascii="Consolas" w:eastAsia="宋体" w:hAnsi="Consolas" w:cs="宋体"/>
+          <w:color w:val="000000"/>
+          <w:kern w:val="0"/>
+          <w:szCs w:val="21"/>
+        </w:rPr>
+      </w:pPr>
+      <w:r>
+        <w:rPr>
+          <w:rFonts w:ascii="Consolas" w:eastAsia="宋体" w:hAnsi="Consolas" w:cs="宋体"/>
+          <w:color w:val="000000"/>
+          <w:kern w:val="0"/>
+          <w:szCs w:val="21"/>
+        </w:rPr>
+        <w:t>}</w:t>
+      </w:r>
+    </w:p>
+    <w:p>
+      <w:pPr>
+        <w:spacing w:line="240" w:lineRule="atLeast"/>
+        <w:rPr>
+          <w:rFonts w:ascii="Consolas" w:eastAsia="宋体" w:hAnsi="Consolas" w:cs="宋体" w:hint="eastAsia"/>
+          <w:color w:val="800000"/>
+          <w:kern w:val="0"/>
+          <w:sz w:val="24"/>
+          <w:szCs w:val="24"/>
+        </w:rPr>
+      </w:pPr>
+    </w:p>
+    <w:p>
+      <w:pPr>
+        <w:spacing w:line="240" w:lineRule="atLeast"/>
+        <w:rPr>
+          <w:rFonts w:ascii="Consolas" w:eastAsia="宋体" w:hAnsi="Consolas" w:cs="宋体"/>
+          <w:color w:val="800000"/>
+          <w:kern w:val="0"/>
+          <w:sz w:val="28"/>
+          <w:szCs w:val="28"/>
+        </w:rPr>
+      </w:pPr>
+      <w:r>
+        <w:rPr>
+          <w:rFonts w:ascii="Consolas" w:eastAsia="宋体" w:hAnsi="Consolas" w:cs="宋体"/>
+          <w:color w:val="800000"/>
+          <w:kern w:val="0"/>
+          <w:sz w:val="28"/>
+          <w:szCs w:val="28"/>
+        </w:rPr>
+        <w:t>JspServlet</w:t>
+      </w:r>
+      <w:r>
+        <w:rPr>
+          <w:rFonts w:ascii="Consolas" w:eastAsia="宋体" w:hAnsi="Consolas" w:cs="宋体" w:hint="eastAsia"/>
+          <w:color w:val="800000"/>
+          <w:kern w:val="0"/>
+          <w:sz w:val="28"/>
+          <w:szCs w:val="28"/>
+        </w:rPr>
+        <w:t>.java</w:t>
+      </w:r>
+      <w:r>
+        <w:rPr>
+          <w:rFonts w:ascii="Consolas" w:eastAsia="宋体" w:hAnsi="Consolas" w:cs="宋体"/>
+          <w:color w:val="800000"/>
+          <w:kern w:val="0"/>
+          <w:sz w:val="28"/>
+          <w:szCs w:val="28"/>
+        </w:rPr>
+        <w:t xml:space="preserve"> </w:t>
+      </w:r>
+      <w:r>
+        <w:rPr>
+          <w:rFonts w:ascii="Consolas" w:eastAsia="宋体" w:hAnsi="Consolas" w:cs="宋体" w:hint="eastAsia"/>
+          <w:color w:val="800000"/>
+          <w:kern w:val="0"/>
+          <w:sz w:val="28"/>
+          <w:szCs w:val="28"/>
+        </w:rPr>
+        <w:t>类中的内容</w:t>
+      </w:r>
+    </w:p>
+    <w:p>
+      <w:pPr>
+        <w:widowControl/>
+        <w:shd w:val="clear" w:color="auto" w:fill="FFFFFF"/>
+        <w:spacing w:line="240" w:lineRule="exact"/>
+        <w:jc w:val="left"/>
+        <w:rPr>
+          <w:rFonts w:ascii="Consolas" w:eastAsia="宋体" w:hAnsi="Consolas" w:cs="宋体"/>
+          <w:color w:val="000000"/>
+          <w:kern w:val="0"/>
+          <w:szCs w:val="21"/>
+        </w:rPr>
+      </w:pPr>
+      <w:r>
+        <w:rPr>
+          <w:rFonts w:ascii="Consolas" w:eastAsia="宋体" w:hAnsi="Consolas" w:cs="宋体"/>
+          <w:color w:val="0000FF"/>
+          <w:kern w:val="0"/>
+          <w:szCs w:val="21"/>
+        </w:rPr>
+        <w:t>public</w:t>
+      </w:r>
+      <w:r>
+        <w:rPr>
+          <w:rFonts w:ascii="Consolas" w:eastAsia="宋体" w:hAnsi="Consolas" w:cs="宋体"/>
+          <w:color w:val="000000"/>
+          <w:kern w:val="0"/>
+          <w:szCs w:val="21"/>
+        </w:rPr>
+        <w:t> </w:t>
+      </w:r>
+      <w:r>
+        <w:rPr>
+          <w:rFonts w:ascii="Consolas" w:eastAsia="宋体" w:hAnsi="Consolas" w:cs="宋体"/>
+          <w:color w:val="0000FF"/>
+          <w:kern w:val="0"/>
+          <w:szCs w:val="21"/>
+        </w:rPr>
+        <w:t>class</w:t>
+      </w:r>
+      <w:r>
+        <w:rPr>
+          <w:rFonts w:ascii="Consolas" w:eastAsia="宋体" w:hAnsi="Consolas" w:cs="宋体"/>
+          <w:color w:val="000000"/>
+          <w:kern w:val="0"/>
+          <w:szCs w:val="21"/>
+        </w:rPr>
+        <w:t> </w:t>
+      </w:r>
+      <w:proofErr w:type="spellStart"/>
+      <w:r>
+        <w:rPr>
+          <w:rFonts w:ascii="Consolas" w:eastAsia="宋体" w:hAnsi="Consolas" w:cs="宋体"/>
+          <w:color w:val="000000"/>
+          <w:kern w:val="0"/>
+          <w:szCs w:val="21"/>
+        </w:rPr>
+        <w:t>JspServlet</w:t>
+      </w:r>
+      <w:proofErr w:type="spellEnd"/>
+      <w:r>
+        <w:rPr>
+          <w:rFonts w:ascii="Consolas" w:eastAsia="宋体" w:hAnsi="Consolas" w:cs="宋体"/>
+          <w:color w:val="000000"/>
+          <w:kern w:val="0"/>
+          <w:szCs w:val="21"/>
+        </w:rPr>
+        <w:t> </w:t>
+      </w:r>
+      <w:r>
+        <w:rPr>
+          <w:rFonts w:ascii="Consolas" w:eastAsia="宋体" w:hAnsi="Consolas" w:cs="宋体"/>
+          <w:color w:val="0000FF"/>
+          <w:kern w:val="0"/>
+          <w:szCs w:val="21"/>
+        </w:rPr>
+        <w:t>extends</w:t>
+      </w:r>
+      <w:r>
+        <w:rPr>
+          <w:rFonts w:ascii="Consolas" w:eastAsia="宋体" w:hAnsi="Consolas" w:cs="宋体"/>
+          <w:color w:val="000000"/>
+          <w:kern w:val="0"/>
+          <w:szCs w:val="21"/>
+        </w:rPr>
+        <w:t> </w:t>
+      </w:r>
+      <w:proofErr w:type="spellStart"/>
+      <w:r>
+        <w:rPr>
+          <w:rFonts w:ascii="Consolas" w:eastAsia="宋体" w:hAnsi="Consolas" w:cs="宋体"/>
+          <w:color w:val="000000"/>
+          <w:kern w:val="0"/>
+          <w:szCs w:val="21"/>
+        </w:rPr>
+        <w:t>HttpServlet</w:t>
+      </w:r>
+      <w:proofErr w:type="spellEnd"/>
+      <w:r>
+        <w:rPr>
+          <w:rFonts w:ascii="Consolas" w:eastAsia="宋体" w:hAnsi="Consolas" w:cs="宋体"/>
+          <w:color w:val="000000"/>
+          <w:kern w:val="0"/>
+          <w:szCs w:val="21"/>
+        </w:rPr>
+        <w:t> {</w:t>
+      </w:r>
+    </w:p>
+    <w:p>
+      <w:pPr>
+        <w:widowControl/>
+        <w:shd w:val="clear" w:color="auto" w:fill="FFFFFF"/>
+        <w:spacing w:line="240" w:lineRule="exact"/>
+        <w:jc w:val="left"/>
+        <w:rPr>
+          <w:rFonts w:ascii="Consolas" w:eastAsia="宋体" w:hAnsi="Consolas" w:cs="宋体"/>
+          <w:color w:val="000000"/>
+          <w:kern w:val="0"/>
+          <w:szCs w:val="21"/>
+        </w:rPr>
+      </w:pPr>
+      <w:r>
+        <w:rPr>
+          <w:rFonts w:ascii="Consolas" w:eastAsia="宋体" w:hAnsi="Consolas" w:cs="宋体"/>
+          <w:color w:val="000000"/>
+          <w:kern w:val="0"/>
+          <w:szCs w:val="21"/>
+        </w:rPr>
+        <w:t>    @</w:t>
+      </w:r>
+      <w:r>
+        <w:rPr>
+          <w:rFonts w:ascii="Consolas" w:eastAsia="宋体" w:hAnsi="Consolas" w:cs="宋体"/>
+          <w:color w:val="0000FF"/>
+          <w:kern w:val="0"/>
+          <w:szCs w:val="21"/>
+        </w:rPr>
+        <w:t>Override</w:t>
+      </w:r>
+    </w:p>
+    <w:p>
+      <w:pPr>
+        <w:widowControl/>
+        <w:shd w:val="clear" w:color="auto" w:fill="FFFFFF"/>
+        <w:spacing w:line="240" w:lineRule="exact"/>
+        <w:jc w:val="left"/>
+        <w:rPr>
+          <w:rFonts w:ascii="Consolas" w:eastAsia="宋体" w:hAnsi="Consolas" w:cs="宋体"/>
+          <w:color w:val="000000"/>
+          <w:kern w:val="0"/>
+          <w:szCs w:val="21"/>
+        </w:rPr>
+      </w:pPr>
+      <w:r>
+        <w:rPr>
+          <w:rFonts w:ascii="Consolas" w:eastAsia="宋体" w:hAnsi="Consolas" w:cs="宋体"/>
+          <w:color w:val="000000"/>
+          <w:kern w:val="0"/>
+          <w:szCs w:val="21"/>
+        </w:rPr>
+        <w:t>    </w:t>
+      </w:r>
+      <w:r>
+        <w:rPr>
+          <w:rFonts w:ascii="Consolas" w:eastAsia="宋体" w:hAnsi="Consolas" w:cs="宋体"/>
+          <w:color w:val="0000FF"/>
+          <w:kern w:val="0"/>
+          <w:szCs w:val="21"/>
+        </w:rPr>
+        <w:t>protected</w:t>
+      </w:r>
+      <w:r>
+        <w:rPr>
+          <w:rFonts w:ascii="Consolas" w:eastAsia="宋体" w:hAnsi="Consolas" w:cs="宋体"/>
+          <w:color w:val="000000"/>
+          <w:kern w:val="0"/>
+          <w:szCs w:val="21"/>
+        </w:rPr>
+        <w:t> </w:t>
+      </w:r>
+      <w:r>
+        <w:rPr>
+          <w:rFonts w:ascii="Consolas" w:eastAsia="宋体" w:hAnsi="Consolas" w:cs="宋体"/>
+          <w:color w:val="0000FF"/>
+          <w:kern w:val="0"/>
+          <w:szCs w:val="21"/>
+        </w:rPr>
+        <w:t>void</w:t>
+      </w:r>
+      <w:r>
+        <w:rPr>
+          <w:rFonts w:ascii="Consolas" w:eastAsia="宋体" w:hAnsi="Consolas" w:cs="宋体"/>
+          <w:color w:val="000000"/>
+          <w:kern w:val="0"/>
+          <w:szCs w:val="21"/>
+        </w:rPr>
+        <w:t> </w:t>
+      </w:r>
+      <w:proofErr w:type="gramStart"/>
+      <w:r>
+        <w:rPr>
+          <w:rFonts w:ascii="Consolas" w:eastAsia="宋体" w:hAnsi="Consolas" w:cs="宋体"/>
+          <w:color w:val="000000"/>
+          <w:kern w:val="0"/>
+          <w:szCs w:val="21"/>
+        </w:rPr>
+        <w:t>doGet(</w:t>
+      </w:r>
+      <w:proofErr w:type="gramEnd"/>
+      <w:r>
+        <w:rPr>
+          <w:rFonts w:ascii="Consolas" w:eastAsia="宋体" w:hAnsi="Consolas" w:cs="宋体"/>
+          <w:color w:val="0000FF"/>
+          <w:kern w:val="0"/>
+          <w:szCs w:val="21"/>
+        </w:rPr>
+        <w:t>HttpServletRequest</w:t>
+      </w:r>
+      <w:r>
+        <w:rPr>
+          <w:rFonts w:ascii="Consolas" w:eastAsia="宋体" w:hAnsi="Consolas" w:cs="宋体"/>
+          <w:color w:val="000000"/>
+          <w:kern w:val="0"/>
+          <w:szCs w:val="21"/>
+        </w:rPr>
+        <w:t> req, </w:t>
+      </w:r>
+      <w:r>
+        <w:rPr>
+          <w:rFonts w:ascii="Consolas" w:eastAsia="宋体" w:hAnsi="Consolas" w:cs="宋体"/>
+          <w:color w:val="0000FF"/>
+          <w:kern w:val="0"/>
+          <w:szCs w:val="21"/>
+        </w:rPr>
+        <w:t>HttpServletResponse</w:t>
+      </w:r>
+      <w:r>
+        <w:rPr>
+          <w:rFonts w:ascii="Consolas" w:eastAsia="宋体" w:hAnsi="Consolas" w:cs="宋体"/>
+          <w:color w:val="000000"/>
+          <w:kern w:val="0"/>
+          <w:szCs w:val="21"/>
+        </w:rPr>
+        <w:t> resp) </w:t>
+      </w:r>
+      <w:r>
+        <w:rPr>
+          <w:rFonts w:ascii="Consolas" w:eastAsia="宋体" w:hAnsi="Consolas" w:cs="宋体"/>
+          <w:color w:val="0000FF"/>
+          <w:kern w:val="0"/>
+          <w:szCs w:val="21"/>
+        </w:rPr>
+        <w:t>throws</w:t>
+      </w:r>
+      <w:r>
+        <w:rPr>
+          <w:rFonts w:ascii="Consolas" w:eastAsia="宋体" w:hAnsi="Consolas" w:cs="宋体"/>
+          <w:color w:val="000000"/>
+          <w:kern w:val="0"/>
+          <w:szCs w:val="21"/>
+        </w:rPr>
+        <w:t> </w:t>
+      </w:r>
+      <w:r>
+        <w:rPr>
+          <w:rFonts w:ascii="Consolas" w:eastAsia="宋体" w:hAnsi="Consolas" w:cs="宋体"/>
+          <w:color w:val="0000FF"/>
+          <w:kern w:val="0"/>
+          <w:szCs w:val="21"/>
+        </w:rPr>
+        <w:t>ServletException</w:t>
+      </w:r>
+      <w:r>
+        <w:rPr>
+          <w:rFonts w:ascii="Consolas" w:eastAsia="宋体" w:hAnsi="Consolas" w:cs="宋体"/>
+          <w:color w:val="000000"/>
+          <w:kern w:val="0"/>
+          <w:szCs w:val="21"/>
+        </w:rPr>
+        <w:t>, </w:t>
+      </w:r>
+      <w:r>
+        <w:rPr>
+          <w:rFonts w:ascii="Consolas" w:eastAsia="宋体" w:hAnsi="Consolas" w:cs="宋体"/>
+          <w:color w:val="0000FF"/>
+          <w:kern w:val="0"/>
+          <w:szCs w:val="21"/>
+        </w:rPr>
+        <w:t>IOException</w:t>
+      </w:r>
+      <w:r>
+        <w:rPr>
+          <w:rFonts w:ascii="Consolas" w:eastAsia="宋体" w:hAnsi="Consolas" w:cs="宋体"/>
+          <w:color w:val="000000"/>
+          <w:kern w:val="0"/>
+          <w:szCs w:val="21"/>
+        </w:rPr>
+        <w:t> {</w:t>
+      </w:r>
+    </w:p>
+    <w:p>
+      <w:pPr>
+        <w:widowControl/>
+        <w:shd w:val="clear" w:color="auto" w:fill="FFFFFF"/>
+        <w:spacing w:line="240" w:lineRule="exact"/>
+        <w:jc w:val="left"/>
+        <w:rPr>
+          <w:rFonts w:ascii="Consolas" w:eastAsia="宋体" w:hAnsi="Consolas" w:cs="宋体"/>
+          <w:color w:val="000000"/>
+          <w:kern w:val="0"/>
+          <w:szCs w:val="21"/>
+        </w:rPr>
+      </w:pPr>
+      <w:r>
+        <w:rPr>
+          <w:rFonts w:ascii="Consolas" w:eastAsia="宋体" w:hAnsi="Consolas" w:cs="宋体"/>
+          <w:color w:val="000000"/>
+          <w:kern w:val="0"/>
+          <w:szCs w:val="21"/>
+        </w:rPr>
+        <w:t>        </w:t>
+      </w:r>
+      <w:proofErr w:type="gramStart"/>
+      <w:r>
+        <w:rPr>
+          <w:rFonts w:ascii="Consolas" w:eastAsia="宋体" w:hAnsi="Consolas" w:cs="宋体"/>
+          <w:color w:val="000000"/>
+          <w:kern w:val="0"/>
+          <w:szCs w:val="21"/>
+        </w:rPr>
+        <w:t>req.getRequestDispatcher</w:t>
+      </w:r>
+      <w:proofErr w:type="gramEnd"/>
+      <w:r>
+        <w:rPr>
+          <w:rFonts w:ascii="Consolas" w:eastAsia="宋体" w:hAnsi="Consolas" w:cs="宋体"/>
+          <w:color w:val="000000"/>
+          <w:kern w:val="0"/>
+          <w:szCs w:val="21"/>
+        </w:rPr>
+        <w:t>(</w:t>
+      </w:r>
+      <w:r>
+        <w:rPr>
+          <w:rFonts w:ascii="Consolas" w:eastAsia="宋体" w:hAnsi="Consolas" w:cs="宋体"/>
+          <w:color w:val="A31515"/>
+          <w:kern w:val="0"/>
+          <w:szCs w:val="21"/>
+        </w:rPr>
+        <w:t>"/index.jsp"</w:t>
+      </w:r>
+      <w:r>
+        <w:rPr>
+          <w:rFonts w:ascii="Consolas" w:eastAsia="宋体" w:hAnsi="Consolas" w:cs="宋体"/>
+          <w:color w:val="000000"/>
+          <w:kern w:val="0"/>
+          <w:szCs w:val="21"/>
+        </w:rPr>
+        <w:t>).forward(req, resp);</w:t>
+      </w:r>
+    </w:p>
+    <w:p>
+      <w:pPr>
+        <w:widowControl/>
+        <w:shd w:val="clear" w:color="auto" w:fill="FFFFFF"/>
+        <w:spacing w:line="240" w:lineRule="exact"/>
+        <w:jc w:val="left"/>
+        <w:rPr>
+          <w:rFonts w:ascii="Consolas" w:eastAsia="宋体" w:hAnsi="Consolas" w:cs="宋体"/>
+          <w:color w:val="000000"/>
+          <w:kern w:val="0"/>
+          <w:szCs w:val="21"/>
+        </w:rPr>
+      </w:pPr>
+      <w:r>
+        <w:rPr>
+          <w:rFonts w:ascii="Consolas" w:eastAsia="宋体" w:hAnsi="Consolas" w:cs="宋体"/>
+          <w:color w:val="000000"/>
+          <w:kern w:val="0"/>
+          <w:szCs w:val="21"/>
+        </w:rPr>
+        <w:t>    }</w:t>
+      </w:r>
+    </w:p>
+    <w:p>
+      <w:pPr>
+        <w:widowControl/>
+        <w:shd w:val="clear" w:color="auto" w:fill="FFFFFF"/>
+        <w:spacing w:line="240" w:lineRule="exact"/>
+        <w:jc w:val="left"/>
+        <w:rPr>
+          <w:rFonts w:ascii="Consolas" w:eastAsia="宋体" w:hAnsi="Consolas" w:cs="宋体" w:hint="eastAsia"/>
+          <w:color w:val="000000"/>
+          <w:kern w:val="0"/>
+          <w:szCs w:val="21"/>
+        </w:rPr>
+      </w:pPr>
+      <w:r>
+        <w:rPr>
+          <w:rFonts w:ascii="Consolas" w:eastAsia="宋体" w:hAnsi="Consolas" w:cs="宋体"/>
+          <w:color w:val="000000"/>
+          <w:kern w:val="0"/>
+          <w:szCs w:val="21"/>
+        </w:rPr>
+        <w:t>}</w:t>
+      </w:r>
+    </w:p>
+    <w:p>
+      <w:pPr>
+        <w:spacing w:line="240" w:lineRule="atLeast"/>
+        <w:rPr>
+          <w:rFonts w:ascii="Consolas" w:eastAsia="宋体" w:hAnsi="Consolas" w:cs="宋体"/>
+          <w:color w:val="800000"/>
+          <w:kern w:val="0"/>
+          <w:sz w:val="28"/>
+          <w:szCs w:val="28"/>
+        </w:rPr>
+      </w:pPr>
+      <w:r>
+        <w:rPr>
+          <w:rFonts w:ascii="Consolas" w:eastAsia="宋体" w:hAnsi="Consolas" w:cs="宋体"/>
+          <w:color w:val="800000"/>
+          <w:kern w:val="0"/>
+          <w:sz w:val="28"/>
+          <w:szCs w:val="28"/>
+        </w:rPr>
+        <w:t>Web.xml</w:t>
+      </w:r>
+      <w:r>
+        <w:rPr>
+          <w:rFonts w:ascii="Consolas" w:eastAsia="宋体" w:hAnsi="Consolas" w:cs="宋体" w:hint="eastAsia"/>
+          <w:color w:val="800000"/>
+          <w:kern w:val="0"/>
+          <w:sz w:val="28"/>
+          <w:szCs w:val="28"/>
+        </w:rPr>
+        <w:t>文件中的内容</w:t>
+      </w:r>
+    </w:p>
+    <w:p>
+      <w:pPr>
+        <w:widowControl/>
+        <w:shd w:val="clear" w:color="auto" w:fill="FFFFFF"/>
+        <w:spacing w:line="240" w:lineRule="exact"/>
+        <w:jc w:val="left"/>
+        <w:rPr>
+          <w:rFonts w:ascii="Consolas" w:eastAsia="宋体" w:hAnsi="Consolas" w:cs="宋体"/>
+          <w:color w:val="000000"/>
+          <w:kern w:val="0"/>
+          <w:szCs w:val="21"/>
+        </w:rPr>
+      </w:pPr>
+      <w:r>
+        <w:rPr>
+          <w:rFonts w:ascii="Consolas" w:eastAsia="宋体" w:hAnsi="Consolas" w:cs="宋体"/>
+          <w:color w:val="800000"/>
+          <w:kern w:val="0"/>
+          <w:szCs w:val="21"/>
+        </w:rPr>
+        <w:t>&lt;!</w:t>
+      </w:r>
+      <w:r>
+        <w:rPr>
+          <w:rFonts w:ascii="Consolas" w:eastAsia="宋体" w:hAnsi="Consolas" w:cs="宋体"/>
+          <w:color w:val="0000FF"/>
+          <w:kern w:val="0"/>
+          <w:szCs w:val="21"/>
+        </w:rPr>
+        <w:t>DOCTYPE</w:t>
+      </w:r>
+      <w:r>
+        <w:rPr>
+          <w:rFonts w:ascii="Consolas" w:eastAsia="宋体" w:hAnsi="Consolas" w:cs="宋体"/>
+          <w:color w:val="000000"/>
+          <w:kern w:val="0"/>
+          <w:szCs w:val="21"/>
+        </w:rPr>
+        <w:t> </w:t>
+      </w:r>
+      <w:r>
+        <w:rPr>
+          <w:rFonts w:ascii="Consolas" w:eastAsia="宋体" w:hAnsi="Consolas" w:cs="宋体"/>
+          <w:color w:val="0000FF"/>
+          <w:kern w:val="0"/>
+          <w:szCs w:val="21"/>
+        </w:rPr>
+        <w:t>web-app</w:t>
+      </w:r>
+      <w:r>
+        <w:rPr>
+          <w:rFonts w:ascii="Consolas" w:eastAsia="宋体" w:hAnsi="Consolas" w:cs="宋体"/>
+          <w:color w:val="000000"/>
+          <w:kern w:val="0"/>
+          <w:szCs w:val="21"/>
+        </w:rPr>
+        <w:t> PUBLIC</w:t>
+      </w:r>
+    </w:p>
+    <w:p>
+      <w:pPr>
+        <w:widowControl/>
+        <w:shd w:val="clear" w:color="auto" w:fill="FFFFFF"/>
+        <w:spacing w:line="240" w:lineRule="exact"/>
+        <w:jc w:val="left"/>
+        <w:rPr>
+          <w:rFonts w:ascii="Consolas" w:eastAsia="宋体" w:hAnsi="Consolas" w:cs="宋体"/>
+          <w:color w:val="000000"/>
+          <w:kern w:val="0"/>
+          <w:szCs w:val="21"/>
+        </w:rPr>
+      </w:pPr>
+      <w:r>
+        <w:rPr>
+          <w:rFonts w:ascii="Consolas" w:eastAsia="宋体" w:hAnsi="Consolas" w:cs="宋体"/>
+          <w:color w:val="000000"/>
+          <w:kern w:val="0"/>
+          <w:szCs w:val="21"/>
+        </w:rPr>
+        <w:t> "-//Sun Microsystems, Inc.//DTD Web Application 2.3//EN"</w:t>
+      </w:r>
+    </w:p>
+    <w:p>
+      <w:pPr>
+        <w:widowControl/>
+        <w:shd w:val="clear" w:color="auto" w:fill="FFFFFF"/>
+        <w:spacing w:line="240" w:lineRule="exact"/>
+        <w:jc w:val="left"/>
+        <w:rPr>
+          <w:rFonts w:ascii="Consolas" w:eastAsia="宋体" w:hAnsi="Consolas" w:cs="宋体"/>
+          <w:color w:val="000000"/>
+          <w:kern w:val="0"/>
+          <w:szCs w:val="21"/>
+        </w:rPr>
+      </w:pPr>
+      <w:r>
+        <w:rPr>
+          <w:rFonts w:ascii="Consolas" w:eastAsia="宋体" w:hAnsi="Consolas" w:cs="宋体"/>
+          <w:color w:val="000000"/>
+          <w:kern w:val="0"/>
+          <w:szCs w:val="21"/>
+        </w:rPr>
+        <w:t> "http://java.sun.com/</w:t>
+      </w:r>
+      <w:proofErr w:type="spellStart"/>
+      <w:r>
+        <w:rPr>
+          <w:rFonts w:ascii="Consolas" w:eastAsia="宋体" w:hAnsi="Consolas" w:cs="宋体"/>
+          <w:color w:val="000000"/>
+          <w:kern w:val="0"/>
+          <w:szCs w:val="21"/>
+        </w:rPr>
+        <w:t>dtd</w:t>
+      </w:r>
+      <w:proofErr w:type="spellEnd"/>
+      <w:r>
+        <w:rPr>
+          <w:rFonts w:ascii="Consolas" w:eastAsia="宋体" w:hAnsi="Consolas" w:cs="宋体"/>
+          <w:color w:val="000000"/>
+          <w:kern w:val="0"/>
+          <w:szCs w:val="21"/>
+        </w:rPr>
+        <w:t>/web-app_2_3.dtd" </w:t>
+      </w:r>
+      <w:r>
+        <w:rPr>
+          <w:rFonts w:ascii="Consolas" w:eastAsia="宋体" w:hAnsi="Consolas" w:cs="宋体"/>
+          <w:color w:val="800000"/>
+          <w:kern w:val="0"/>
+          <w:szCs w:val="21"/>
+        </w:rPr>
+        <w:t>&gt;</w:t>
+      </w:r>
+    </w:p>
+    <w:p>
+      <w:pPr>
+        <w:widowControl/>
+        <w:shd w:val="clear" w:color="auto" w:fill="FFFFFF"/>
+        <w:spacing w:line="240" w:lineRule="exact"/>
+        <w:jc w:val="left"/>
+        <w:rPr>
+          <w:rFonts w:ascii="Consolas" w:eastAsia="宋体" w:hAnsi="Consolas" w:cs="宋体"/>
+          <w:color w:val="000000"/>
+          <w:kern w:val="0"/>
+          <w:szCs w:val="21"/>
+        </w:rPr>
+      </w:pPr>
+    </w:p>
+    <w:p>
+      <w:pPr>
+        <w:widowControl/>
+        <w:shd w:val="clear" w:color="auto" w:fill="FFFFFF"/>
+        <w:spacing w:line="240" w:lineRule="exact"/>
+        <w:jc w:val="left"/>
+        <w:rPr>
+          <w:rFonts w:ascii="Consolas" w:eastAsia="宋体" w:hAnsi="Consolas" w:cs="宋体"/>
+          <w:color w:val="000000"/>
+          <w:kern w:val="0"/>
+          <w:szCs w:val="21"/>
+        </w:rPr>
+      </w:pPr>
+      <w:r>
+        <w:rPr>
+          <w:rFonts w:ascii="Consolas" w:eastAsia="宋体" w:hAnsi="Consolas" w:cs="宋体"/>
+          <w:color w:val="800000"/>
+          <w:kern w:val="0"/>
+          <w:szCs w:val="21"/>
+        </w:rPr>
+        <w:t>&lt;web-app&gt;</w:t>
+      </w:r>
+    </w:p>
+    <w:p>
+      <w:pPr>
+        <w:widowControl/>
+        <w:shd w:val="clear" w:color="auto" w:fill="FFFFFF"/>
+        <w:spacing w:line="240" w:lineRule="exact"/>
+        <w:jc w:val="left"/>
+        <w:rPr>
+          <w:rFonts w:ascii="Consolas" w:eastAsia="宋体" w:hAnsi="Consolas" w:cs="宋体"/>
+          <w:color w:val="000000"/>
+          <w:kern w:val="0"/>
+          <w:szCs w:val="21"/>
+        </w:rPr>
+      </w:pPr>
+      <w:r>
+        <w:rPr>
+          <w:rFonts w:ascii="Consolas" w:eastAsia="宋体" w:hAnsi="Consolas" w:cs="宋体"/>
+          <w:color w:val="000000"/>
+          <w:kern w:val="0"/>
+          <w:szCs w:val="21"/>
+        </w:rPr>
+        <w:t>  </w:t>
+      </w:r>
+      <w:r>
+        <w:rPr>
+          <w:rFonts w:ascii="Consolas" w:eastAsia="宋体" w:hAnsi="Consolas" w:cs="宋体"/>
+          <w:color w:val="800000"/>
+          <w:kern w:val="0"/>
+          <w:szCs w:val="21"/>
+        </w:rPr>
+        <w:t>&lt;display-name&gt;</w:t>
+      </w:r>
+      <w:proofErr w:type="spellStart"/>
+      <w:r>
+        <w:rPr>
+          <w:rFonts w:ascii="Consolas" w:eastAsia="宋体" w:hAnsi="Consolas" w:cs="宋体"/>
+          <w:color w:val="000000"/>
+          <w:kern w:val="0"/>
+          <w:szCs w:val="21"/>
+        </w:rPr>
+        <w:t>hellodemo</w:t>
+      </w:r>
+      <w:proofErr w:type="spellEnd"/>
+      <w:r>
+        <w:rPr>
+          <w:rFonts w:ascii="Consolas" w:eastAsia="宋体" w:hAnsi="Consolas" w:cs="宋体"/>
+          <w:color w:val="800000"/>
+          <w:kern w:val="0"/>
+          <w:szCs w:val="21"/>
+        </w:rPr>
+        <w:t>&lt;/display-name&gt;</w:t>
+      </w:r>
+    </w:p>
+    <w:p>
+      <w:pPr>
+        <w:widowControl/>
+        <w:shd w:val="clear" w:color="auto" w:fill="FFFFFF"/>
+        <w:spacing w:line="240" w:lineRule="exact"/>
+        <w:jc w:val="left"/>
+        <w:rPr>
+          <w:rFonts w:ascii="Consolas" w:eastAsia="宋体" w:hAnsi="Consolas" w:cs="宋体"/>
+          <w:color w:val="000000"/>
+          <w:kern w:val="0"/>
+          <w:szCs w:val="21"/>
+        </w:rPr>
+      </w:pPr>
+      <w:r>
+        <w:rPr>
+          <w:rFonts w:ascii="Consolas" w:eastAsia="宋体" w:hAnsi="Consolas" w:cs="宋体"/>
+          <w:color w:val="000000"/>
+          <w:kern w:val="0"/>
+          <w:szCs w:val="21"/>
+        </w:rPr>
+        <w:t>  </w:t>
+      </w:r>
+      <w:r>
+        <w:rPr>
+          <w:rFonts w:ascii="Consolas" w:eastAsia="宋体" w:hAnsi="Consolas" w:cs="宋体"/>
+          <w:color w:val="800000"/>
+          <w:kern w:val="0"/>
+          <w:szCs w:val="21"/>
+        </w:rPr>
+        <w:t>&lt;servlet&gt;</w:t>
+      </w:r>
+    </w:p>
+    <w:p>
+      <w:pPr>
+        <w:widowControl/>
+        <w:shd w:val="clear" w:color="auto" w:fill="FFFFFF"/>
+        <w:spacing w:line="240" w:lineRule="exact"/>
+        <w:jc w:val="left"/>
+        <w:rPr>
+          <w:rFonts w:ascii="Consolas" w:eastAsia="宋体" w:hAnsi="Consolas" w:cs="宋体"/>
+          <w:color w:val="000000"/>
+          <w:kern w:val="0"/>
+          <w:szCs w:val="21"/>
+        </w:rPr>
+      </w:pPr>
+      <w:r>
+        <w:rPr>
+          <w:rFonts w:ascii="Consolas" w:eastAsia="宋体" w:hAnsi="Consolas" w:cs="宋体"/>
+          <w:color w:val="000000"/>
+          <w:kern w:val="0"/>
+          <w:szCs w:val="21"/>
+        </w:rPr>
+        <w:t>    </w:t>
+      </w:r>
+      <w:r>
+        <w:rPr>
+          <w:rFonts w:ascii="Consolas" w:eastAsia="宋体" w:hAnsi="Consolas" w:cs="宋体"/>
+          <w:color w:val="800000"/>
+          <w:kern w:val="0"/>
+          <w:szCs w:val="21"/>
+        </w:rPr>
+        <w:t>&lt;servlet-name&gt;</w:t>
+      </w:r>
+      <w:proofErr w:type="spellStart"/>
+      <w:r>
+        <w:rPr>
+          <w:rFonts w:ascii="Consolas" w:eastAsia="宋体" w:hAnsi="Consolas" w:cs="宋体"/>
+          <w:color w:val="000000"/>
+          <w:kern w:val="0"/>
+          <w:szCs w:val="21"/>
+        </w:rPr>
+        <w:t>abc</w:t>
+      </w:r>
+      <w:proofErr w:type="spellEnd"/>
+      <w:r>
+        <w:rPr>
+          <w:rFonts w:ascii="Consolas" w:eastAsia="宋体" w:hAnsi="Consolas" w:cs="宋体"/>
+          <w:color w:val="800000"/>
+          <w:kern w:val="0"/>
+          <w:szCs w:val="21"/>
+        </w:rPr>
+        <w:t>&lt;/servlet-name&gt;</w:t>
+      </w:r>
+    </w:p>
+    <w:p>
+      <w:pPr>
+        <w:widowControl/>
+        <w:shd w:val="clear" w:color="auto" w:fill="FFFFFF"/>
+        <w:spacing w:line="240" w:lineRule="exact"/>
+        <w:jc w:val="left"/>
+        <w:rPr>
+          <w:rFonts w:ascii="Consolas" w:eastAsia="宋体" w:hAnsi="Consolas" w:cs="宋体"/>
+          <w:color w:val="000000"/>
+          <w:kern w:val="0"/>
+          <w:szCs w:val="21"/>
+        </w:rPr>
+      </w:pPr>
+      <w:r>
+        <w:rPr>
+          <w:rFonts w:ascii="Consolas" w:eastAsia="宋体" w:hAnsi="Consolas" w:cs="宋体"/>
+          <w:color w:val="000000"/>
+          <w:kern w:val="0"/>
+          <w:szCs w:val="21"/>
+        </w:rPr>
+        <w:t>    </w:t>
+      </w:r>
+      <w:r>
+        <w:rPr>
+          <w:rFonts w:ascii="Consolas" w:eastAsia="宋体" w:hAnsi="Consolas" w:cs="宋体"/>
+          <w:color w:val="800000"/>
+          <w:kern w:val="0"/>
+          <w:szCs w:val="21"/>
+        </w:rPr>
+        <w:t>&lt;servlet-class&gt;</w:t>
+      </w:r>
+      <w:proofErr w:type="spellStart"/>
+      <w:proofErr w:type="gramStart"/>
+      <w:r>
+        <w:rPr>
+          <w:rFonts w:ascii="Consolas" w:eastAsia="宋体" w:hAnsi="Consolas" w:cs="宋体"/>
+          <w:color w:val="000000"/>
+          <w:kern w:val="0"/>
+          <w:szCs w:val="21"/>
+        </w:rPr>
+        <w:t>tech.haonan</w:t>
+      </w:r>
+      <w:proofErr w:type="gramEnd"/>
+      <w:r>
+        <w:rPr>
+          <w:rFonts w:ascii="Consolas" w:eastAsia="宋体" w:hAnsi="Consolas" w:cs="宋体"/>
+          <w:color w:val="000000"/>
+          <w:kern w:val="0"/>
+          <w:szCs w:val="21"/>
+        </w:rPr>
+        <w:t>.FirstServlet</w:t>
+      </w:r>
+      <w:proofErr w:type="spellEnd"/>
+      <w:r>
+        <w:rPr>
+          <w:rFonts w:ascii="Consolas" w:eastAsia="宋体" w:hAnsi="Consolas" w:cs="宋体"/>
+          <w:color w:val="800000"/>
+          <w:kern w:val="0"/>
+          <w:szCs w:val="21"/>
+        </w:rPr>
+        <w:t>&lt;/servlet-class&gt;</w:t>
+      </w:r>
+    </w:p>
+    <w:p>
+      <w:pPr>
+        <w:widowControl/>
+        <w:shd w:val="clear" w:color="auto" w:fill="FFFFFF"/>
+        <w:spacing w:line="240" w:lineRule="exact"/>
+        <w:jc w:val="left"/>
+        <w:rPr>
+          <w:rFonts w:ascii="Consolas" w:eastAsia="宋体" w:hAnsi="Consolas" w:cs="宋体"/>
+          <w:color w:val="000000"/>
+          <w:kern w:val="0"/>
+          <w:szCs w:val="21"/>
+        </w:rPr>
+      </w:pPr>
+      <w:r>
+        <w:rPr>
+          <w:rFonts w:ascii="Consolas" w:eastAsia="宋体" w:hAnsi="Consolas" w:cs="宋体"/>
+          <w:color w:val="000000"/>
+          <w:kern w:val="0"/>
+          <w:szCs w:val="21"/>
+        </w:rPr>
+        <w:t>  </w:t>
+      </w:r>
+      <w:r>
+        <w:rPr>
+          <w:rFonts w:ascii="Consolas" w:eastAsia="宋体" w:hAnsi="Consolas" w:cs="宋体"/>
+          <w:color w:val="800000"/>
+          <w:kern w:val="0"/>
+          <w:szCs w:val="21"/>
+        </w:rPr>
+        <w:t>&lt;/servlet&gt;</w:t>
+      </w:r>
+    </w:p>
+    <w:p>
+      <w:pPr>
+        <w:widowControl/>
+        <w:shd w:val="clear" w:color="auto" w:fill="FFFFFF"/>
+        <w:spacing w:line="240" w:lineRule="exact"/>
+        <w:jc w:val="left"/>
+        <w:rPr>
+          <w:rFonts w:ascii="Consolas" w:eastAsia="宋体" w:hAnsi="Consolas" w:cs="宋体"/>
+          <w:color w:val="000000"/>
+          <w:kern w:val="0"/>
+          <w:szCs w:val="21"/>
+        </w:rPr>
+      </w:pPr>
+      <w:r>
+        <w:rPr>
+          <w:rFonts w:ascii="Consolas" w:eastAsia="宋体" w:hAnsi="Consolas" w:cs="宋体"/>
+          <w:color w:val="000000"/>
+          <w:kern w:val="0"/>
+          <w:szCs w:val="21"/>
+        </w:rPr>
+        <w:t>  </w:t>
+      </w:r>
+      <w:r>
+        <w:rPr>
+          <w:rFonts w:ascii="Consolas" w:eastAsia="宋体" w:hAnsi="Consolas" w:cs="宋体"/>
+          <w:color w:val="800000"/>
+          <w:kern w:val="0"/>
+          <w:szCs w:val="21"/>
+        </w:rPr>
+        <w:t>&lt;servlet-mapping&gt;</w:t>
+      </w:r>
+    </w:p>
+    <w:p>
+      <w:pPr>
+        <w:widowControl/>
+        <w:shd w:val="clear" w:color="auto" w:fill="FFFFFF"/>
+        <w:spacing w:line="240" w:lineRule="exact"/>
+        <w:jc w:val="left"/>
+        <w:rPr>
+          <w:rFonts w:ascii="Consolas" w:eastAsia="宋体" w:hAnsi="Consolas" w:cs="宋体"/>
+          <w:color w:val="000000"/>
+          <w:kern w:val="0"/>
+          <w:szCs w:val="21"/>
+        </w:rPr>
+      </w:pPr>
+      <w:r>
+        <w:rPr>
+          <w:rFonts w:ascii="Consolas" w:eastAsia="宋体" w:hAnsi="Consolas" w:cs="宋体"/>
+          <w:color w:val="000000"/>
+          <w:kern w:val="0"/>
+          <w:szCs w:val="21"/>
+        </w:rPr>
+        <w:t>    </w:t>
+      </w:r>
+      <w:r>
+        <w:rPr>
+          <w:rFonts w:ascii="Consolas" w:eastAsia="宋体" w:hAnsi="Consolas" w:cs="宋体"/>
+          <w:color w:val="800000"/>
+          <w:kern w:val="0"/>
+          <w:szCs w:val="21"/>
+        </w:rPr>
+        <w:t>&lt;servlet-name&gt;</w:t>
+      </w:r>
+      <w:proofErr w:type="spellStart"/>
+      <w:r>
+        <w:rPr>
+          <w:rFonts w:ascii="Consolas" w:eastAsia="宋体" w:hAnsi="Consolas" w:cs="宋体"/>
+          <w:color w:val="000000"/>
+          <w:kern w:val="0"/>
+          <w:szCs w:val="21"/>
+        </w:rPr>
+        <w:t>abc</w:t>
+      </w:r>
+      <w:proofErr w:type="spellEnd"/>
+      <w:r>
+        <w:rPr>
+          <w:rFonts w:ascii="Consolas" w:eastAsia="宋体" w:hAnsi="Consolas" w:cs="宋体"/>
+          <w:color w:val="800000"/>
+          <w:kern w:val="0"/>
+          <w:szCs w:val="21"/>
+        </w:rPr>
+        <w:t>&lt;/servlet-name&gt;</w:t>
+      </w:r>
+      <w:r>
+        <w:rPr>
+          <w:rFonts w:ascii="Consolas" w:eastAsia="宋体" w:hAnsi="Consolas" w:cs="宋体"/>
+          <w:color w:val="000000"/>
+          <w:kern w:val="0"/>
+          <w:szCs w:val="21"/>
+        </w:rPr>
+        <w:t> </w:t>
+      </w:r>
+      <w:proofErr w:type="gramStart"/>
+      <w:r>
+        <w:rPr>
+          <w:rFonts w:ascii="Consolas" w:eastAsia="宋体" w:hAnsi="Consolas" w:cs="宋体"/>
+          <w:color w:val="008000"/>
+          <w:kern w:val="0"/>
+          <w:szCs w:val="21"/>
+        </w:rPr>
+        <w:t>&lt;!--</w:t>
+      </w:r>
+      <w:proofErr w:type="gramEnd"/>
+      <w:r>
+        <w:rPr>
+          <w:rFonts w:ascii="Consolas" w:eastAsia="宋体" w:hAnsi="Consolas" w:cs="宋体"/>
+          <w:color w:val="008000"/>
+          <w:kern w:val="0"/>
+          <w:szCs w:val="21"/>
+        </w:rPr>
+        <w:t>拦截</w:t>
+      </w:r>
+      <w:r>
+        <w:rPr>
+          <w:rFonts w:ascii="Consolas" w:eastAsia="宋体" w:hAnsi="Consolas" w:cs="宋体"/>
+          <w:color w:val="008000"/>
+          <w:kern w:val="0"/>
+          <w:szCs w:val="21"/>
+        </w:rPr>
+        <w:t> localhost:8080/hello </w:t>
+      </w:r>
+      <w:r>
+        <w:rPr>
+          <w:rFonts w:ascii="Consolas" w:eastAsia="宋体" w:hAnsi="Consolas" w:cs="宋体"/>
+          <w:color w:val="008000"/>
+          <w:kern w:val="0"/>
+          <w:szCs w:val="21"/>
+        </w:rPr>
+        <w:t>访问去</w:t>
+      </w:r>
+      <w:r>
+        <w:rPr>
+          <w:rFonts w:ascii="Consolas" w:eastAsia="宋体" w:hAnsi="Consolas" w:cs="宋体"/>
+          <w:color w:val="008000"/>
+          <w:kern w:val="0"/>
+          <w:szCs w:val="21"/>
+        </w:rPr>
+        <w:t> </w:t>
+      </w:r>
+      <w:proofErr w:type="spellStart"/>
+      <w:r>
+        <w:rPr>
+          <w:rFonts w:ascii="Consolas" w:eastAsia="宋体" w:hAnsi="Consolas" w:cs="宋体"/>
+          <w:color w:val="008000"/>
+          <w:kern w:val="0"/>
+          <w:szCs w:val="21"/>
+        </w:rPr>
+        <w:t>FirstServlet</w:t>
+      </w:r>
+      <w:proofErr w:type="spellEnd"/>
+      <w:r>
+        <w:rPr>
+          <w:rFonts w:ascii="Consolas" w:eastAsia="宋体" w:hAnsi="Consolas" w:cs="宋体"/>
+          <w:color w:val="008000"/>
+          <w:kern w:val="0"/>
+          <w:szCs w:val="21"/>
+        </w:rPr>
+        <w:t> </w:t>
+      </w:r>
+      <w:r>
+        <w:rPr>
+          <w:rFonts w:ascii="Consolas" w:eastAsia="宋体" w:hAnsi="Consolas" w:cs="宋体"/>
+          <w:color w:val="008000"/>
+          <w:kern w:val="0"/>
+          <w:szCs w:val="21"/>
+        </w:rPr>
+        <w:t>这个类</w:t>
+      </w:r>
+      <w:r>
+        <w:rPr>
+          <w:rFonts w:ascii="Consolas" w:eastAsia="宋体" w:hAnsi="Consolas" w:cs="宋体"/>
+          <w:color w:val="008000"/>
+          <w:kern w:val="0"/>
+          <w:szCs w:val="21"/>
+        </w:rPr>
+        <w:t>--&gt;</w:t>
+      </w:r>
+    </w:p>
+    <w:p>
+      <w:pPr>
+        <w:widowControl/>
+        <w:shd w:val="clear" w:color="auto" w:fill="FFFFFF"/>
+        <w:spacing w:line="240" w:lineRule="exact"/>
+        <w:jc w:val="left"/>
+        <w:rPr>
+          <w:rFonts w:ascii="Consolas" w:eastAsia="宋体" w:hAnsi="Consolas" w:cs="宋体"/>
+          <w:color w:val="000000"/>
+          <w:kern w:val="0"/>
+          <w:szCs w:val="21"/>
+        </w:rPr>
+      </w:pPr>
+      <w:r>
+        <w:rPr>
+          <w:rFonts w:ascii="Consolas" w:eastAsia="宋体" w:hAnsi="Consolas" w:cs="宋体"/>
+          <w:color w:val="000000"/>
+          <w:kern w:val="0"/>
+          <w:szCs w:val="21"/>
+        </w:rPr>
+        <w:t>    </w:t>
+      </w:r>
+      <w:r>
+        <w:rPr>
+          <w:rFonts w:ascii="Consolas" w:eastAsia="宋体" w:hAnsi="Consolas" w:cs="宋体"/>
+          <w:color w:val="800000"/>
+          <w:kern w:val="0"/>
+          <w:szCs w:val="21"/>
+        </w:rPr>
+        <w:t>&lt;</w:t>
+      </w:r>
+      <w:proofErr w:type="spellStart"/>
+      <w:r>
+        <w:rPr>
+          <w:rFonts w:ascii="Consolas" w:eastAsia="宋体" w:hAnsi="Consolas" w:cs="宋体"/>
+          <w:color w:val="800000"/>
+          <w:kern w:val="0"/>
+          <w:szCs w:val="21"/>
+        </w:rPr>
+        <w:t>url</w:t>
+      </w:r>
+      <w:proofErr w:type="spellEnd"/>
+      <w:r>
+        <w:rPr>
+          <w:rFonts w:ascii="Consolas" w:eastAsia="宋体" w:hAnsi="Consolas" w:cs="宋体"/>
+          <w:color w:val="800000"/>
+          <w:kern w:val="0"/>
+          <w:szCs w:val="21"/>
+        </w:rPr>
+        <w:t>-pattern&gt;</w:t>
+      </w:r>
+      <w:r>
+        <w:rPr>
+          <w:rFonts w:ascii="Consolas" w:eastAsia="宋体" w:hAnsi="Consolas" w:cs="宋体"/>
+          <w:color w:val="000000"/>
+          <w:kern w:val="0"/>
+          <w:szCs w:val="21"/>
+        </w:rPr>
+        <w:t>/hello</w:t>
+      </w:r>
+      <w:r>
+        <w:rPr>
+          <w:rFonts w:ascii="Consolas" w:eastAsia="宋体" w:hAnsi="Consolas" w:cs="宋体"/>
+          <w:color w:val="800000"/>
+          <w:kern w:val="0"/>
+          <w:szCs w:val="21"/>
+        </w:rPr>
+        <w:t>&lt;/</w:t>
+      </w:r>
+      <w:proofErr w:type="spellStart"/>
+      <w:r>
+        <w:rPr>
+          <w:rFonts w:ascii="Consolas" w:eastAsia="宋体" w:hAnsi="Consolas" w:cs="宋体"/>
+          <w:color w:val="800000"/>
+          <w:kern w:val="0"/>
+          <w:szCs w:val="21"/>
+        </w:rPr>
+        <w:t>url</w:t>
+      </w:r>
+      <w:proofErr w:type="spellEnd"/>
+      <w:r>
+        <w:rPr>
+          <w:rFonts w:ascii="Consolas" w:eastAsia="宋体" w:hAnsi="Consolas" w:cs="宋体"/>
+          <w:color w:val="800000"/>
+          <w:kern w:val="0"/>
+          <w:szCs w:val="21"/>
+        </w:rPr>
+        <w:t>-pattern&gt;</w:t>
+      </w:r>
+    </w:p>
+    <w:p>
+      <w:pPr>
+        <w:widowControl/>
+        <w:shd w:val="clear" w:color="auto" w:fill="FFFFFF"/>
+        <w:spacing w:line="240" w:lineRule="exact"/>
+        <w:jc w:val="left"/>
+        <w:rPr>
+          <w:rFonts w:ascii="Consolas" w:eastAsia="宋体" w:hAnsi="Consolas" w:cs="宋体"/>
+          <w:color w:val="000000"/>
+          <w:kern w:val="0"/>
+          <w:szCs w:val="21"/>
+        </w:rPr>
+      </w:pPr>
+      <w:r>
+        <w:rPr>
+          <w:rFonts w:ascii="Consolas" w:eastAsia="宋体" w:hAnsi="Consolas" w:cs="宋体"/>
+          <w:color w:val="000000"/>
+          <w:kern w:val="0"/>
+          <w:szCs w:val="21"/>
+        </w:rPr>
+        <w:t>  </w:t>
+      </w:r>
+      <w:r>
+        <w:rPr>
+          <w:rFonts w:ascii="Consolas" w:eastAsia="宋体" w:hAnsi="Consolas" w:cs="宋体"/>
+          <w:color w:val="800000"/>
+          <w:kern w:val="0"/>
+          <w:szCs w:val="21"/>
+        </w:rPr>
+        <w:t>&lt;/servlet-mapping&gt;</w:t>
+      </w:r>
+    </w:p>
+    <w:p>
+      <w:pPr>
+        <w:widowControl/>
+        <w:shd w:val="clear" w:color="auto" w:fill="FFFFFF"/>
+        <w:spacing w:after="240" w:line="240" w:lineRule="exact"/>
+        <w:jc w:val="left"/>
+        <w:rPr>
+          <w:rFonts w:ascii="Consolas" w:eastAsia="宋体" w:hAnsi="Consolas" w:cs="宋体"/>
+          <w:color w:val="000000"/>
+          <w:kern w:val="0"/>
+          <w:szCs w:val="21"/>
+        </w:rPr>
+      </w:pPr>
+    </w:p>
+    <w:p>
+      <w:pPr>
+        <w:widowControl/>
+        <w:shd w:val="clear" w:color="auto" w:fill="FFFFFF"/>
+        <w:spacing w:line="240" w:lineRule="exact"/>
+        <w:jc w:val="left"/>
+        <w:rPr>
+          <w:rFonts w:ascii="Consolas" w:eastAsia="宋体" w:hAnsi="Consolas" w:cs="宋体"/>
+          <w:color w:val="000000"/>
+          <w:kern w:val="0"/>
+          <w:szCs w:val="21"/>
+        </w:rPr>
+      </w:pPr>
+      <w:r>
+        <w:rPr>
+          <w:rFonts w:ascii="Consolas" w:eastAsia="宋体" w:hAnsi="Consolas" w:cs="宋体"/>
+          <w:color w:val="000000"/>
+          <w:kern w:val="0"/>
+          <w:szCs w:val="21"/>
+        </w:rPr>
+        <w:t>  </w:t>
+      </w:r>
+      <w:r>
+        <w:rPr>
+          <w:rFonts w:ascii="Consolas" w:eastAsia="宋体" w:hAnsi="Consolas" w:cs="宋体"/>
+          <w:color w:val="800000"/>
+          <w:kern w:val="0"/>
+          <w:szCs w:val="21"/>
+        </w:rPr>
+        <w:t>&lt;servlet&gt;</w:t>
+      </w:r>
+    </w:p>
+    <w:p>
+      <w:pPr>
+        <w:widowControl/>
+        <w:shd w:val="clear" w:color="auto" w:fill="FFFFFF"/>
+        <w:spacing w:line="240" w:lineRule="exact"/>
+        <w:jc w:val="left"/>
+        <w:rPr>
+          <w:rFonts w:ascii="Consolas" w:eastAsia="宋体" w:hAnsi="Consolas" w:cs="宋体"/>
+          <w:color w:val="000000"/>
+          <w:kern w:val="0"/>
+          <w:szCs w:val="21"/>
+        </w:rPr>
+      </w:pPr>
+      <w:r>
+        <w:rPr>
+          <w:rFonts w:ascii="Consolas" w:eastAsia="宋体" w:hAnsi="Consolas" w:cs="宋体"/>
+          <w:color w:val="000000"/>
+          <w:kern w:val="0"/>
+          <w:szCs w:val="21"/>
+        </w:rPr>
+        <w:t>    </w:t>
+      </w:r>
+      <w:r>
+        <w:rPr>
+          <w:rFonts w:ascii="Consolas" w:eastAsia="宋体" w:hAnsi="Consolas" w:cs="宋体"/>
+          <w:color w:val="800000"/>
+          <w:kern w:val="0"/>
+          <w:szCs w:val="21"/>
+        </w:rPr>
+        <w:t>&lt;servlet-name&gt;</w:t>
+      </w:r>
+      <w:r>
+        <w:rPr>
+          <w:rFonts w:ascii="Consolas" w:eastAsia="宋体" w:hAnsi="Consolas" w:cs="宋体"/>
+          <w:color w:val="000000"/>
+          <w:kern w:val="0"/>
+          <w:szCs w:val="21"/>
+        </w:rPr>
+        <w:t>index</w:t>
+      </w:r>
+      <w:r>
+        <w:rPr>
+          <w:rFonts w:ascii="Consolas" w:eastAsia="宋体" w:hAnsi="Consolas" w:cs="宋体"/>
+          <w:color w:val="800000"/>
+          <w:kern w:val="0"/>
+          <w:szCs w:val="21"/>
+        </w:rPr>
+        <w:t>&lt;/servlet-name&gt;</w:t>
+      </w:r>
+    </w:p>
+    <w:p>
+      <w:pPr>
+        <w:widowControl/>
+        <w:shd w:val="clear" w:color="auto" w:fill="FFFFFF"/>
+        <w:spacing w:line="240" w:lineRule="exact"/>
+        <w:jc w:val="left"/>
+        <w:rPr>
+          <w:rFonts w:ascii="Consolas" w:eastAsia="宋体" w:hAnsi="Consolas" w:cs="宋体"/>
+          <w:color w:val="000000"/>
+          <w:kern w:val="0"/>
+          <w:szCs w:val="21"/>
+        </w:rPr>
+      </w:pPr>
+      <w:r>
+        <w:rPr>
+          <w:rFonts w:ascii="Consolas" w:eastAsia="宋体" w:hAnsi="Consolas" w:cs="宋体"/>
+          <w:color w:val="000000"/>
+          <w:kern w:val="0"/>
+          <w:szCs w:val="21"/>
+        </w:rPr>
+        <w:t>    </w:t>
+      </w:r>
+      <w:r>
+        <w:rPr>
+          <w:rFonts w:ascii="Consolas" w:eastAsia="宋体" w:hAnsi="Consolas" w:cs="宋体"/>
+          <w:color w:val="800000"/>
+          <w:kern w:val="0"/>
+          <w:szCs w:val="21"/>
+        </w:rPr>
+        <w:t>&lt;servlet-class&gt;</w:t>
+      </w:r>
+      <w:proofErr w:type="spellStart"/>
+      <w:proofErr w:type="gramStart"/>
+      <w:r>
+        <w:rPr>
+          <w:rFonts w:ascii="Consolas" w:eastAsia="宋体" w:hAnsi="Consolas" w:cs="宋体"/>
+          <w:color w:val="000000"/>
+          <w:kern w:val="0"/>
+          <w:szCs w:val="21"/>
+        </w:rPr>
+        <w:t>tech.haonan</w:t>
+      </w:r>
+      <w:proofErr w:type="gramEnd"/>
+      <w:r>
+        <w:rPr>
+          <w:rFonts w:ascii="Consolas" w:eastAsia="宋体" w:hAnsi="Consolas" w:cs="宋体"/>
+          <w:color w:val="000000"/>
+          <w:kern w:val="0"/>
+          <w:szCs w:val="21"/>
+        </w:rPr>
+        <w:t>.JspServlet</w:t>
+      </w:r>
+      <w:proofErr w:type="spellEnd"/>
+      <w:r>
+        <w:rPr>
+          <w:rFonts w:ascii="Consolas" w:eastAsia="宋体" w:hAnsi="Consolas" w:cs="宋体"/>
+          <w:color w:val="800000"/>
+          <w:kern w:val="0"/>
+          <w:szCs w:val="21"/>
+        </w:rPr>
+        <w:t>&lt;/servlet-class&gt;</w:t>
+      </w:r>
+    </w:p>
+    <w:p>
+      <w:pPr>
+        <w:widowControl/>
+        <w:shd w:val="clear" w:color="auto" w:fill="FFFFFF"/>
+        <w:spacing w:line="240" w:lineRule="exact"/>
+        <w:jc w:val="left"/>
+        <w:rPr>
+          <w:rFonts w:ascii="Consolas" w:eastAsia="宋体" w:hAnsi="Consolas" w:cs="宋体"/>
+          <w:color w:val="000000"/>
+          <w:kern w:val="0"/>
+          <w:szCs w:val="21"/>
+        </w:rPr>
+      </w:pPr>
+      <w:r>
+        <w:rPr>
+          <w:rFonts w:ascii="Consolas" w:eastAsia="宋体" w:hAnsi="Consolas" w:cs="宋体"/>
+          <w:color w:val="000000"/>
+          <w:kern w:val="0"/>
+          <w:szCs w:val="21"/>
+        </w:rPr>
+        <w:t>  </w:t>
+      </w:r>
+      <w:r>
+        <w:rPr>
+          <w:rFonts w:ascii="Consolas" w:eastAsia="宋体" w:hAnsi="Consolas" w:cs="宋体"/>
+          <w:color w:val="800000"/>
+          <w:kern w:val="0"/>
+          <w:szCs w:val="21"/>
+        </w:rPr>
+        <w:t>&lt;/servlet&gt;</w:t>
+      </w:r>
+    </w:p>
+    <w:p>
+      <w:pPr>
+        <w:widowControl/>
+        <w:shd w:val="clear" w:color="auto" w:fill="FFFFFF"/>
+        <w:spacing w:line="240" w:lineRule="exact"/>
+        <w:jc w:val="left"/>
+        <w:rPr>
+          <w:rFonts w:ascii="Consolas" w:eastAsia="宋体" w:hAnsi="Consolas" w:cs="宋体"/>
+          <w:color w:val="000000"/>
+          <w:kern w:val="0"/>
+          <w:szCs w:val="21"/>
+        </w:rPr>
+      </w:pPr>
+      <w:r>
+        <w:rPr>
+          <w:rFonts w:ascii="Consolas" w:eastAsia="宋体" w:hAnsi="Consolas" w:cs="宋体"/>
+          <w:color w:val="000000"/>
+          <w:kern w:val="0"/>
+          <w:szCs w:val="21"/>
+        </w:rPr>
+        <w:t>  </w:t>
+      </w:r>
+      <w:r>
+        <w:rPr>
+          <w:rFonts w:ascii="Consolas" w:eastAsia="宋体" w:hAnsi="Consolas" w:cs="宋体"/>
+          <w:color w:val="800000"/>
+          <w:kern w:val="0"/>
+          <w:szCs w:val="21"/>
+        </w:rPr>
+        <w:t>&lt;servlet-mapping&gt;</w:t>
+      </w:r>
+    </w:p>
+    <w:p>
+      <w:pPr>
+        <w:widowControl/>
+        <w:shd w:val="clear" w:color="auto" w:fill="FFFFFF"/>
+        <w:spacing w:line="240" w:lineRule="exact"/>
+        <w:jc w:val="left"/>
+        <w:rPr>
+          <w:rFonts w:ascii="Consolas" w:eastAsia="宋体" w:hAnsi="Consolas" w:cs="宋体"/>
+          <w:color w:val="000000"/>
+          <w:kern w:val="0"/>
+          <w:szCs w:val="21"/>
+        </w:rPr>
+      </w:pPr>
+      <w:r>
+        <w:rPr>
+          <w:rFonts w:ascii="Consolas" w:eastAsia="宋体" w:hAnsi="Consolas" w:cs="宋体"/>
+          <w:color w:val="000000"/>
+          <w:kern w:val="0"/>
+          <w:szCs w:val="21"/>
+        </w:rPr>
+        <w:t>    </w:t>
+      </w:r>
+      <w:r>
+        <w:rPr>
+          <w:rFonts w:ascii="Consolas" w:eastAsia="宋体" w:hAnsi="Consolas" w:cs="宋体"/>
+          <w:color w:val="800000"/>
+          <w:kern w:val="0"/>
+          <w:szCs w:val="21"/>
+        </w:rPr>
+        <w:t>&lt;servlet-name&gt;</w:t>
+      </w:r>
+      <w:r>
+        <w:rPr>
+          <w:rFonts w:ascii="Consolas" w:eastAsia="宋体" w:hAnsi="Consolas" w:cs="宋体"/>
+          <w:color w:val="000000"/>
+          <w:kern w:val="0"/>
+          <w:szCs w:val="21"/>
+        </w:rPr>
+        <w:t>index</w:t>
+      </w:r>
+      <w:r>
+        <w:rPr>
+          <w:rFonts w:ascii="Consolas" w:eastAsia="宋体" w:hAnsi="Consolas" w:cs="宋体"/>
+          <w:color w:val="800000"/>
+          <w:kern w:val="0"/>
+          <w:szCs w:val="21"/>
+        </w:rPr>
+        <w:t>&lt;/servlet-name&gt;</w:t>
+      </w:r>
+      <w:proofErr w:type="gramStart"/>
+      <w:r>
+        <w:rPr>
+          <w:rFonts w:ascii="Consolas" w:eastAsia="宋体" w:hAnsi="Consolas" w:cs="宋体"/>
+          <w:color w:val="008000"/>
+          <w:kern w:val="0"/>
+          <w:szCs w:val="21"/>
+        </w:rPr>
+        <w:t>&lt;!--</w:t>
+      </w:r>
+      <w:proofErr w:type="gramEnd"/>
+      <w:r>
+        <w:rPr>
+          <w:rFonts w:ascii="Consolas" w:eastAsia="宋体" w:hAnsi="Consolas" w:cs="宋体"/>
+          <w:color w:val="008000"/>
+          <w:kern w:val="0"/>
+          <w:szCs w:val="21"/>
+        </w:rPr>
+        <w:t>拦截</w:t>
+      </w:r>
+      <w:r>
+        <w:rPr>
+          <w:rFonts w:ascii="Consolas" w:eastAsia="宋体" w:hAnsi="Consolas" w:cs="宋体"/>
+          <w:color w:val="008000"/>
+          <w:kern w:val="0"/>
+          <w:szCs w:val="21"/>
+        </w:rPr>
+        <w:t> localhost:8080/index </w:t>
+      </w:r>
+      <w:r>
+        <w:rPr>
+          <w:rFonts w:ascii="Consolas" w:eastAsia="宋体" w:hAnsi="Consolas" w:cs="宋体"/>
+          <w:color w:val="008000"/>
+          <w:kern w:val="0"/>
+          <w:szCs w:val="21"/>
+        </w:rPr>
+        <w:t>访问去</w:t>
+      </w:r>
+      <w:r>
+        <w:rPr>
+          <w:rFonts w:ascii="Consolas" w:eastAsia="宋体" w:hAnsi="Consolas" w:cs="宋体"/>
+          <w:color w:val="008000"/>
+          <w:kern w:val="0"/>
+          <w:szCs w:val="21"/>
+        </w:rPr>
+        <w:t> </w:t>
+      </w:r>
+      <w:proofErr w:type="spellStart"/>
+      <w:r>
+        <w:rPr>
+          <w:rFonts w:ascii="Consolas" w:eastAsia="宋体" w:hAnsi="Consolas" w:cs="宋体"/>
+          <w:color w:val="008000"/>
+          <w:kern w:val="0"/>
+          <w:szCs w:val="21"/>
+        </w:rPr>
+        <w:t>JspServlet</w:t>
+      </w:r>
+      <w:proofErr w:type="spellEnd"/>
+      <w:r>
+        <w:rPr>
+          <w:rFonts w:ascii="Consolas" w:eastAsia="宋体" w:hAnsi="Consolas" w:cs="宋体"/>
+          <w:color w:val="008000"/>
+          <w:kern w:val="0"/>
+          <w:szCs w:val="21"/>
+        </w:rPr>
+        <w:t> </w:t>
+      </w:r>
+      <w:r>
+        <w:rPr>
+          <w:rFonts w:ascii="Consolas" w:eastAsia="宋体" w:hAnsi="Consolas" w:cs="宋体"/>
+          <w:color w:val="008000"/>
+          <w:kern w:val="0"/>
+          <w:szCs w:val="21"/>
+        </w:rPr>
+        <w:t>这个类</w:t>
+      </w:r>
+      <w:r>
+        <w:rPr>
+          <w:rFonts w:ascii="Consolas" w:eastAsia="宋体" w:hAnsi="Consolas" w:cs="宋体"/>
+          <w:color w:val="008000"/>
+          <w:kern w:val="0"/>
+          <w:szCs w:val="21"/>
+        </w:rPr>
+        <w:t>--&gt;</w:t>
+      </w:r>
+    </w:p>
+    <w:p>
+      <w:pPr>
+        <w:widowControl/>
+        <w:shd w:val="clear" w:color="auto" w:fill="FFFFFF"/>
+        <w:spacing w:line="240" w:lineRule="exact"/>
+        <w:jc w:val="left"/>
+        <w:rPr>
+          <w:rFonts w:ascii="Consolas" w:eastAsia="宋体" w:hAnsi="Consolas" w:cs="宋体"/>
+          <w:color w:val="000000"/>
+          <w:kern w:val="0"/>
+          <w:szCs w:val="21"/>
+        </w:rPr>
+      </w:pPr>
+      <w:r>
+        <w:rPr>
+          <w:rFonts w:ascii="Consolas" w:eastAsia="宋体" w:hAnsi="Consolas" w:cs="宋体"/>
+          <w:color w:val="000000"/>
+          <w:kern w:val="0"/>
+          <w:szCs w:val="21"/>
+        </w:rPr>
+        <w:t>    </w:t>
+      </w:r>
+      <w:r>
+        <w:rPr>
+          <w:rFonts w:ascii="Consolas" w:eastAsia="宋体" w:hAnsi="Consolas" w:cs="宋体"/>
+          <w:color w:val="800000"/>
+          <w:kern w:val="0"/>
+          <w:szCs w:val="21"/>
+        </w:rPr>
+        <w:t>&lt;</w:t>
+      </w:r>
+      <w:proofErr w:type="spellStart"/>
+      <w:r>
+        <w:rPr>
+          <w:rFonts w:ascii="Consolas" w:eastAsia="宋体" w:hAnsi="Consolas" w:cs="宋体"/>
+          <w:color w:val="800000"/>
+          <w:kern w:val="0"/>
+          <w:szCs w:val="21"/>
+        </w:rPr>
+        <w:t>url</w:t>
+      </w:r>
+      <w:proofErr w:type="spellEnd"/>
+      <w:r>
+        <w:rPr>
+          <w:rFonts w:ascii="Consolas" w:eastAsia="宋体" w:hAnsi="Consolas" w:cs="宋体"/>
+          <w:color w:val="800000"/>
+          <w:kern w:val="0"/>
+          <w:szCs w:val="21"/>
+        </w:rPr>
+        <w:t>-pattern&gt;</w:t>
+      </w:r>
+      <w:r>
+        <w:rPr>
+          <w:rFonts w:ascii="Consolas" w:eastAsia="宋体" w:hAnsi="Consolas" w:cs="宋体"/>
+          <w:color w:val="000000"/>
+          <w:kern w:val="0"/>
+          <w:szCs w:val="21"/>
+        </w:rPr>
+        <w:t>/index</w:t>
+      </w:r>
+      <w:r>
+        <w:rPr>
+          <w:rFonts w:ascii="Consolas" w:eastAsia="宋体" w:hAnsi="Consolas" w:cs="宋体"/>
+          <w:color w:val="800000"/>
+          <w:kern w:val="0"/>
+          <w:szCs w:val="21"/>
+        </w:rPr>
+        <w:t>&lt;/</w:t>
+      </w:r>
+      <w:proofErr w:type="spellStart"/>
+      <w:r>
+        <w:rPr>
+          <w:rFonts w:ascii="Consolas" w:eastAsia="宋体" w:hAnsi="Consolas" w:cs="宋体"/>
+          <w:color w:val="800000"/>
+          <w:kern w:val="0"/>
+          <w:szCs w:val="21"/>
+        </w:rPr>
+        <w:t>url</w:t>
+      </w:r>
+      <w:proofErr w:type="spellEnd"/>
+      <w:r>
+        <w:rPr>
+          <w:rFonts w:ascii="Consolas" w:eastAsia="宋体" w:hAnsi="Consolas" w:cs="宋体"/>
+          <w:color w:val="800000"/>
+          <w:kern w:val="0"/>
+          <w:szCs w:val="21"/>
+        </w:rPr>
+        <w:t>-pattern&gt;</w:t>
+      </w:r>
+    </w:p>
+    <w:p>
+      <w:pPr>
+        <w:widowControl/>
+        <w:shd w:val="clear" w:color="auto" w:fill="FFFFFF"/>
+        <w:spacing w:line="240" w:lineRule="exact"/>
+        <w:jc w:val="left"/>
+        <w:rPr>
+          <w:rFonts w:ascii="Consolas" w:eastAsia="宋体" w:hAnsi="Consolas" w:cs="宋体"/>
+          <w:color w:val="000000"/>
+          <w:kern w:val="0"/>
+          <w:szCs w:val="21"/>
+        </w:rPr>
+      </w:pPr>
+      <w:r>
+        <w:rPr>
+          <w:rFonts w:ascii="Consolas" w:eastAsia="宋体" w:hAnsi="Consolas" w:cs="宋体"/>
+          <w:color w:val="000000"/>
+          <w:kern w:val="0"/>
+          <w:szCs w:val="21"/>
+        </w:rPr>
+        <w:t>  </w:t>
+      </w:r>
+      <w:r>
+        <w:rPr>
+          <w:rFonts w:ascii="Consolas" w:eastAsia="宋体" w:hAnsi="Consolas" w:cs="宋体"/>
+          <w:color w:val="800000"/>
+          <w:kern w:val="0"/>
+          <w:szCs w:val="21"/>
+        </w:rPr>
+        <w:t>&lt;/servlet-mapping&gt;</w:t>
+      </w:r>
+    </w:p>
+    <w:p>
+      <w:pPr>
+        <w:widowControl/>
+        <w:shd w:val="clear" w:color="auto" w:fill="FFFFFF"/>
+        <w:spacing w:line="240" w:lineRule="exact"/>
+        <w:jc w:val="left"/>
+        <w:rPr>
+          <w:rFonts w:ascii="Consolas" w:eastAsia="宋体" w:hAnsi="Consolas" w:cs="宋体"/>
+          <w:color w:val="000000"/>
+          <w:kern w:val="0"/>
+          <w:szCs w:val="21"/>
+        </w:rPr>
+      </w:pPr>
+      <w:r>
+        <w:rPr>
+          <w:rFonts w:ascii="Consolas" w:eastAsia="宋体" w:hAnsi="Consolas" w:cs="宋体"/>
+          <w:color w:val="800000"/>
+          <w:kern w:val="0"/>
+          <w:szCs w:val="21"/>
+        </w:rPr>
+        <w:t>&lt;/web-app&gt;</w:t>
+      </w:r>
+    </w:p>
+    <w:p>
+      <w:pPr>
+        <w:widowControl/>
+        <w:shd w:val="clear" w:color="auto" w:fill="FFFFFF"/>
+        <w:spacing w:line="240" w:lineRule="exact"/>
+        <w:jc w:val="left"/>
+        <w:rPr>
+          <w:rFonts w:ascii="Consolas" w:eastAsia="宋体" w:hAnsi="Consolas" w:cs="宋体" w:hint="eastAsia"/>
+          <w:color w:val="000000"/>
+          <w:kern w:val="0"/>
+          <w:szCs w:val="21"/>
         </w:rPr>
       </w:pPr>
     </w:p>
